--- a/backend/resume_test_modified.docx
+++ b/backend/resume_test_modified.docx
@@ -1,6 +1,6 @@
 
 <file path=word/document.xml><?xml version="1.0" encoding="utf-8"?>
-<w:document xmlns:wpc="http://schemas.microsoft.com/office/word/2010/wordprocessingCanvas" xmlns:cx="http://schemas.microsoft.com/office/drawing/2014/chartex" xmlns:cx1="http://schemas.microsoft.com/office/drawing/2015/9/8/chartex" xmlns:cx2="http://schemas.microsoft.com/office/drawing/2015/10/21/chartex" xmlns:cx3="http://schemas.microsoft.com/office/drawing/2016/5/9/chartex" xmlns:cx4="http://schemas.microsoft.com/office/drawing/2016/5/10/chartex" xmlns:cx5="http://schemas.microsoft.com/office/drawing/2016/5/11/chartex" xmlns:cx6="http://schemas.microsoft.com/office/drawing/2016/5/12/chartex" xmlns:cx7="http://schemas.microsoft.com/office/drawing/2016/5/13/chartex" xmlns:cx8="http://schemas.microsoft.com/office/drawing/2016/5/14/chartex" xmlns:mc="http://schemas.openxmlformats.org/markup-compatibility/2006" xmlns:aink="http://schemas.microsoft.com/office/drawing/2016/ink" xmlns:am3d="http://schemas.microsoft.com/office/drawing/2017/model3d" xmlns:o="urn:schemas-microsoft-com:office:office" xmlns:oel="http://schemas.microsoft.com/office/2019/extlst" xmlns:r="http://schemas.openxmlformats.org/officeDocument/2006/relationships" xmlns:m="http://schemas.openxmlformats.org/officeDocument/2006/math" xmlns:v="urn:schemas-microsoft-com:vml" xmlns:wp14="http://schemas.microsoft.com/office/word/2010/wordprocessingDrawing" xmlns:wp="http://schemas.openxmlformats.org/drawingml/2006/wordprocessingDrawing" xmlns:w10="urn:schemas-microsoft-com:office:word" xmlns:w="http://schemas.openxmlformats.org/wordprocessingml/2006/main" xmlns:w14="http://schemas.microsoft.com/office/word/2010/wordml" xmlns:w15="http://schemas.microsoft.com/office/word/2012/wordml" xmlns:w16cex="http://schemas.microsoft.com/office/word/2018/wordml/cex" xmlns:w16cid="http://schemas.microsoft.com/office/word/2016/wordml/cid" xmlns:w16="http://schemas.microsoft.com/office/word/2018/wordml" xmlns:w16du="http://schemas.microsoft.com/office/word/2023/wordml/word16du" xmlns:w16sdtdh="http://schemas.microsoft.com/office/word/2020/wordml/sdtdatahash" xmlns:w16sdtfl="http://schemas.microsoft.com/office/word/2024/wordml/sdtformatlock" xmlns:w16se="http://schemas.microsoft.com/office/word/2015/wordml/symex" xmlns:wpg="http://schemas.microsoft.com/office/word/2010/wordprocessingGroup" xmlns:wpi="http://schemas.microsoft.com/office/word/2010/wordprocessingInk" xmlns:wne="http://schemas.microsoft.com/office/word/2006/wordml" xmlns:wps="http://schemas.microsoft.com/office/word/2010/wordprocessingShape" mc:Ignorable="w14 w15 w16se w16cid w16 w16cex w16sdtdh w16sdtfl w16du wp14">
+<w:document xmlns:a="http://schemas.openxmlformats.org/drawingml/2006/main" xmlns:a14="http://schemas.microsoft.com/office/drawing/2010/main" xmlns:pic="http://schemas.openxmlformats.org/drawingml/2006/picture" xmlns:wpc="http://schemas.microsoft.com/office/word/2010/wordprocessingCanvas" xmlns:cx="http://schemas.microsoft.com/office/drawing/2014/chartex" xmlns:cx1="http://schemas.microsoft.com/office/drawing/2015/9/8/chartex" xmlns:cx2="http://schemas.microsoft.com/office/drawing/2015/10/21/chartex" xmlns:cx3="http://schemas.microsoft.com/office/drawing/2016/5/9/chartex" xmlns:cx4="http://schemas.microsoft.com/office/drawing/2016/5/10/chartex" xmlns:cx5="http://schemas.microsoft.com/office/drawing/2016/5/11/chartex" xmlns:cx6="http://schemas.microsoft.com/office/drawing/2016/5/12/chartex" xmlns:cx7="http://schemas.microsoft.com/office/drawing/2016/5/13/chartex" xmlns:cx8="http://schemas.microsoft.com/office/drawing/2016/5/14/chartex" xmlns:mc="http://schemas.openxmlformats.org/markup-compatibility/2006" xmlns:aink="http://schemas.microsoft.com/office/drawing/2016/ink" xmlns:am3d="http://schemas.microsoft.com/office/drawing/2017/model3d" xmlns:o="urn:schemas-microsoft-com:office:office" xmlns:oel="http://schemas.microsoft.com/office/2019/extlst" xmlns:r="http://schemas.openxmlformats.org/officeDocument/2006/relationships" xmlns:m="http://schemas.openxmlformats.org/officeDocument/2006/math" xmlns:v="urn:schemas-microsoft-com:vml" xmlns:wp14="http://schemas.microsoft.com/office/word/2010/wordprocessingDrawing" xmlns:wp="http://schemas.openxmlformats.org/drawingml/2006/wordprocessingDrawing" xmlns:w10="urn:schemas-microsoft-com:office:word" xmlns:w="http://schemas.openxmlformats.org/wordprocessingml/2006/main" xmlns:w14="http://schemas.microsoft.com/office/word/2010/wordml" xmlns:w15="http://schemas.microsoft.com/office/word/2012/wordml" xmlns:w16cex="http://schemas.microsoft.com/office/word/2018/wordml/cex" xmlns:w16cid="http://schemas.microsoft.com/office/word/2016/wordml/cid" xmlns:w16="http://schemas.microsoft.com/office/word/2018/wordml" xmlns:w16du="http://schemas.microsoft.com/office/word/2023/wordml/word16du" xmlns:w16sdtdh="http://schemas.microsoft.com/office/word/2020/wordml/sdtdatahash" xmlns:w16sdtfl="http://schemas.microsoft.com/office/word/2024/wordml/sdtformatlock" xmlns:w16se="http://schemas.microsoft.com/office/word/2015/wordml/symex" xmlns:wpg="http://schemas.microsoft.com/office/word/2010/wordprocessingGroup" xmlns:wpi="http://schemas.microsoft.com/office/word/2010/wordprocessingInk" xmlns:wne="http://schemas.microsoft.com/office/word/2006/wordml" xmlns:wps="http://schemas.microsoft.com/office/word/2010/wordprocessingShape" mc:Ignorable="w14 w15 w16se w16cid w16 w16cex w16sdtdh w16sdtfl w16du wp14">
   <w:body>
     <w:p>
       <w:pPr>
@@ -19,7 +19,7 @@
         <mc:AlternateContent>
           <mc:Choice Requires="wps">
             <w:drawing>
-              <wp:anchor distT="0" distB="0" distL="114300" distR="114300" simplePos="0" relativeHeight="487518208" behindDoc="1" locked="0" layoutInCell="1" allowOverlap="1" wp14:anchorId="7C75F3CD" wp14:editId="5416F290">
+              <wp:anchor distT="0" distB="0" distL="114300" distR="114300" simplePos="0" relativeHeight="487518208" behindDoc="1" locked="0" layoutInCell="1" allowOverlap="1" wp14:editId="5416F290" wp14:anchorId="7C75F3CD">
                 <wp:simplePos x="0" y="0"/>
                 <wp:positionH relativeFrom="column">
                   <wp:posOffset>-203200</wp:posOffset>
@@ -78,7 +78,7 @@
           </mc:Choice>
           <mc:Fallback>
             <w:pict>
-              <v:rect w14:anchorId="7BDB1C34" id="Rectangle 22" o:spid="_x0000_s1026" style="position:absolute;margin-left:-16pt;margin-top:0;width:212.25pt;height:202.5pt;z-index:-15798272;visibility:visible;mso-wrap-style:square;mso-wrap-distance-left:9pt;mso-wrap-distance-top:0;mso-wrap-distance-right:9pt;mso-wrap-distance-bottom:0;mso-position-horizontal:absolute;mso-position-horizontal-relative:text;mso-position-vertical:absolute;mso-position-vertical-relative:text;v-text-anchor:top" o:gfxdata="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" fillcolor="#333" stroked="f">
+              <v:rect id="Rectangle 22" style="position:absolute;margin-left:-16pt;margin-top:0;width:212.25pt;height:202.5pt;z-index:-15798272;visibility:visible;mso-wrap-style:square;mso-wrap-distance-left:9pt;mso-wrap-distance-top:0;mso-wrap-distance-right:9pt;mso-wrap-distance-bottom:0;mso-position-horizontal:absolute;mso-position-horizontal-relative:text;mso-position-vertical:absolute;mso-position-vertical-relative:text;v-text-anchor:top" o:spid="_x0000_s1026" fillcolor="#333" stroked="f" o:gfxdata="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" w14:anchorId="7BDB1C34">
                 <v:path arrowok="t"/>
               </v:rect>
             </w:pict>
@@ -169,7 +169,7 @@
           <w:noProof/>
         </w:rPr>
         <w:drawing>
-          <wp:anchor distT="0" distB="0" distL="114300" distR="114300" simplePos="0" relativeHeight="487519232" behindDoc="1" locked="0" layoutInCell="1" allowOverlap="1" wp14:anchorId="0F645828" wp14:editId="1796A1D8">
+          <wp:anchor distT="0" distB="0" distL="114300" distR="114300" simplePos="0" relativeHeight="487519232" behindDoc="1" locked="0" layoutInCell="1" allowOverlap="1" wp14:editId="1796A1D8" wp14:anchorId="0F645828">
             <wp:simplePos x="0" y="0"/>
             <wp:positionH relativeFrom="column">
               <wp:posOffset>90170</wp:posOffset>
@@ -250,7 +250,7 @@
           <w:noProof/>
         </w:rPr>
         <w:drawing>
-          <wp:anchor distT="0" distB="0" distL="114300" distR="114300" simplePos="0" relativeHeight="487520256" behindDoc="1" locked="0" layoutInCell="1" allowOverlap="1" wp14:anchorId="08CB8E80" wp14:editId="04266C5E">
+          <wp:anchor distT="0" distB="0" distL="114300" distR="114300" simplePos="0" relativeHeight="487520256" behindDoc="1" locked="0" layoutInCell="1" allowOverlap="1" wp14:editId="04266C5E" wp14:anchorId="08CB8E80">
             <wp:simplePos x="0" y="0"/>
             <wp:positionH relativeFrom="column">
               <wp:posOffset>89535</wp:posOffset>
@@ -352,7 +352,7 @@
         <mc:AlternateContent>
           <mc:Choice Requires="wps">
             <w:drawing>
-              <wp:anchor distT="0" distB="0" distL="114300" distR="114300" simplePos="0" relativeHeight="487523328" behindDoc="1" locked="0" layoutInCell="1" allowOverlap="1" wp14:anchorId="1482540F" wp14:editId="22E23772">
+              <wp:anchor distT="0" distB="0" distL="114300" distR="114300" simplePos="0" relativeHeight="487523328" behindDoc="1" locked="0" layoutInCell="1" allowOverlap="1" wp14:editId="22E23772" wp14:anchorId="1482540F">
                 <wp:simplePos x="0" y="0"/>
                 <wp:positionH relativeFrom="column">
                   <wp:posOffset>-203200</wp:posOffset>
@@ -417,7 +417,7 @@
           </mc:Choice>
           <mc:Fallback>
             <w:pict>
-              <v:rect w14:anchorId="636B03E7" id="Rectangle 23" o:spid="_x0000_s1026" style="position:absolute;margin-left:-16pt;margin-top:20.35pt;width:212.25pt;height:702.2pt;z-index:-15793152;visibility:visible;mso-wrap-style:square;mso-width-percent:0;mso-height-percent:0;mso-wrap-distance-left:9pt;mso-wrap-distance-top:0;mso-wrap-distance-right:9pt;mso-wrap-distance-bottom:0;mso-position-horizontal:absolute;mso-position-horizontal-relative:text;mso-position-vertical:absolute;mso-position-vertical-relative:text;mso-width-percent:0;mso-height-percent:0;mso-width-relative:margin;mso-height-relative:margin;v-text-anchor:top" o:gfxdata="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" fillcolor="#f7f7f7" stroked="f">
+              <v:rect id="Rectangle 23" style="position:absolute;margin-left:-16pt;margin-top:20.35pt;width:212.25pt;height:702.2pt;z-index:-15793152;visibility:visible;mso-wrap-style:square;mso-width-percent:0;mso-height-percent:0;mso-wrap-distance-left:9pt;mso-wrap-distance-top:0;mso-wrap-distance-right:9pt;mso-wrap-distance-bottom:0;mso-position-horizontal:absolute;mso-position-horizontal-relative:text;mso-position-vertical:absolute;mso-position-vertical-relative:text;mso-width-percent:0;mso-height-percent:0;mso-width-relative:margin;mso-height-relative:margin;v-text-anchor:top" o:spid="_x0000_s1026" fillcolor="#f7f7f7" stroked="f" o:gfxdata="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" w14:anchorId="636B03E7">
                 <v:path arrowok="t"/>
               </v:rect>
             </w:pict>
@@ -439,7 +439,7 @@
           <w:color w:val="FFFFFF"/>
         </w:rPr>
         <w:drawing>
-          <wp:anchor distT="0" distB="0" distL="114300" distR="114300" simplePos="0" relativeHeight="487522304" behindDoc="1" locked="0" layoutInCell="1" allowOverlap="1" wp14:anchorId="24A077D6" wp14:editId="4CE3B150">
+          <wp:anchor distT="0" distB="0" distL="114300" distR="114300" simplePos="0" relativeHeight="487522304" behindDoc="1" locked="0" layoutInCell="1" allowOverlap="1" wp14:editId="4CE3B150" wp14:anchorId="24A077D6">
             <wp:simplePos x="0" y="0"/>
             <wp:positionH relativeFrom="column">
               <wp:posOffset>98425</wp:posOffset>
@@ -584,7 +584,7 @@
           <w:sz w:val="24"/>
         </w:rPr>
         <w:drawing>
-          <wp:anchor distT="0" distB="0" distL="114300" distR="114300" simplePos="0" relativeHeight="487524352" behindDoc="1" locked="0" layoutInCell="1" allowOverlap="1" wp14:anchorId="234C8C0F" wp14:editId="4AA5EA6C">
+          <wp:anchor distT="0" distB="0" distL="114300" distR="114300" simplePos="0" relativeHeight="487524352" behindDoc="1" locked="0" layoutInCell="1" allowOverlap="1" wp14:editId="4AA5EA6C" wp14:anchorId="234C8C0F">
             <wp:simplePos x="0" y="0"/>
             <wp:positionH relativeFrom="column">
               <wp:posOffset>98425</wp:posOffset>
@@ -667,7 +667,7 @@
           <w:sz w:val="24"/>
         </w:rPr>
         <w:drawing>
-          <wp:anchor distT="0" distB="0" distL="114300" distR="114300" simplePos="0" relativeHeight="487525376" behindDoc="1" locked="0" layoutInCell="1" allowOverlap="1" wp14:anchorId="5A1F1C4E" wp14:editId="768DCBD4">
+          <wp:anchor distT="0" distB="0" distL="114300" distR="114300" simplePos="0" relativeHeight="487525376" behindDoc="1" locked="0" layoutInCell="1" allowOverlap="1" wp14:editId="768DCBD4" wp14:anchorId="5A1F1C4E">
             <wp:simplePos x="0" y="0"/>
             <wp:positionH relativeFrom="column">
               <wp:posOffset>107315</wp:posOffset>
@@ -950,7 +950,7 @@
         <mc:AlternateContent>
           <mc:Choice Requires="wps">
             <w:drawing>
-              <wp:anchor distT="0" distB="0" distL="114300" distR="114300" simplePos="0" relativeHeight="487527424" behindDoc="0" locked="0" layoutInCell="1" allowOverlap="1" wp14:anchorId="38D168A5" wp14:editId="54A859AE">
+              <wp:anchor distT="0" distB="0" distL="114300" distR="114300" simplePos="0" relativeHeight="487527424" behindDoc="0" locked="0" layoutInCell="1" allowOverlap="1" wp14:editId="54A859AE" wp14:anchorId="38D168A5">
                 <wp:simplePos x="0" y="0"/>
                 <wp:positionH relativeFrom="column">
                   <wp:posOffset>208956</wp:posOffset>
@@ -1032,7 +1032,7 @@
           </mc:Choice>
           <mc:Fallback>
             <w:pict>
-              <v:shape w14:anchorId="38D168A5" id="Text Box 2" o:spid="_x0000_s1027" type="#_x0000_t202" style="position:absolute;left:0;text-align:left;margin-left:16.45pt;margin-top:1.95pt;width:142.2pt;height:36.6pt;z-index:487527424;visibility:visible;mso-wrap-style:square;mso-height-percent:0;mso-wrap-distance-left:9pt;mso-wrap-distance-top:0;mso-wrap-distance-right:9pt;mso-wrap-distance-bottom:0;mso-position-horizontal:absolute;mso-position-horizontal-relative:text;mso-position-vertical:absolute;mso-position-vertical-relative:text;mso-height-percent:0;mso-height-relative:margin;v-text-anchor:top" o:gfxdata="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" filled="f" stroked="f" strokeweight=".5pt">
+              <v:shape id="Text Box 2" style="position:absolute;left:0;text-align:left;margin-left:16.45pt;margin-top:1.95pt;width:142.2pt;height:36.6pt;z-index:487527424;visibility:visible;mso-wrap-style:square;mso-height-percent:0;mso-wrap-distance-left:9pt;mso-wrap-distance-top:0;mso-wrap-distance-right:9pt;mso-wrap-distance-bottom:0;mso-position-horizontal:absolute;mso-position-horizontal-relative:text;mso-position-vertical:absolute;mso-position-vertical-relative:text;mso-height-percent:0;mso-height-relative:margin;v-text-anchor:top" o:spid="_x0000_s1027" filled="f" stroked="f" strokeweight=".5pt" type="#_x0000_t202" o:gfxdata="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" w14:anchorId="38D168A5">
                 <v:textbox>
                   <w:txbxContent>
                     <w:p>
@@ -1152,7 +1152,7 @@
         <mc:AlternateContent>
           <mc:Choice Requires="wps">
             <w:drawing>
-              <wp:anchor distT="0" distB="0" distL="114300" distR="114300" simplePos="0" relativeHeight="487528448" behindDoc="0" locked="0" layoutInCell="1" allowOverlap="1" wp14:anchorId="2EAA80D5" wp14:editId="5E1D26A5">
+              <wp:anchor distT="0" distB="0" distL="114300" distR="114300" simplePos="0" relativeHeight="487528448" behindDoc="0" locked="0" layoutInCell="1" allowOverlap="1" wp14:editId="5E1D26A5" wp14:anchorId="2EAA80D5">
                 <wp:simplePos x="0" y="0"/>
                 <wp:positionH relativeFrom="column">
                   <wp:posOffset>208280</wp:posOffset>
@@ -1214,7 +1214,7 @@
           </mc:Choice>
           <mc:Fallback>
             <w:pict>
-              <v:shape w14:anchorId="2EAA80D5" id="Text Box 3" o:spid="_x0000_s1028" type="#_x0000_t202" style="position:absolute;left:0;text-align:left;margin-left:16.4pt;margin-top:1.8pt;width:149.25pt;height:22.65pt;z-index:487528448;visibility:visible;mso-wrap-style:square;mso-wrap-distance-left:9pt;mso-wrap-distance-top:0;mso-wrap-distance-right:9pt;mso-wrap-distance-bottom:0;mso-position-horizontal:absolute;mso-position-horizontal-relative:text;mso-position-vertical:absolute;mso-position-vertical-relative:text;v-text-anchor:top" o:gfxdata="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" filled="f" stroked="f" strokeweight=".5pt">
+              <v:shape id="Text Box 3" style="position:absolute;left:0;text-align:left;margin-left:16.4pt;margin-top:1.8pt;width:149.25pt;height:22.65pt;z-index:487528448;visibility:visible;mso-wrap-style:square;mso-wrap-distance-left:9pt;mso-wrap-distance-top:0;mso-wrap-distance-right:9pt;mso-wrap-distance-bottom:0;mso-position-horizontal:absolute;mso-position-horizontal-relative:text;mso-position-vertical:absolute;mso-position-vertical-relative:text;v-text-anchor:top" o:spid="_x0000_s1028" filled="f" stroked="f" strokeweight=".5pt" type="#_x0000_t202" o:gfxdata="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" w14:anchorId="2EAA80D5">
                 <v:textbox>
                   <w:txbxContent>
                     <w:p>
@@ -1312,7 +1312,7 @@
         <mc:AlternateContent>
           <mc:Choice Requires="wps">
             <w:drawing>
-              <wp:anchor distT="0" distB="0" distL="114300" distR="114300" simplePos="0" relativeHeight="487530496" behindDoc="0" locked="0" layoutInCell="1" allowOverlap="1" wp14:anchorId="765B82F6" wp14:editId="2FBC1ADE">
+              <wp:anchor distT="0" distB="0" distL="114300" distR="114300" simplePos="0" relativeHeight="487530496" behindDoc="0" locked="0" layoutInCell="1" allowOverlap="1" wp14:editId="2FBC1ADE" wp14:anchorId="765B82F6">
                 <wp:simplePos x="0" y="0"/>
                 <wp:positionH relativeFrom="column">
                   <wp:posOffset>0</wp:posOffset>
@@ -1385,7 +1385,7 @@
           </mc:Choice>
           <mc:Fallback>
             <w:pict>
-              <v:shape w14:anchorId="765B82F6" id="_x0000_s1029" type="#_x0000_t202" style="position:absolute;left:0;text-align:left;margin-left:0;margin-top:6.8pt;width:200pt;height:22.6pt;z-index:487530496;visibility:visible;mso-wrap-style:square;mso-width-percent:0;mso-wrap-distance-left:9pt;mso-wrap-distance-top:0;mso-wrap-distance-right:9pt;mso-wrap-distance-bottom:0;mso-position-horizontal:absolute;mso-position-horizontal-relative:text;mso-position-vertical:absolute;mso-position-vertical-relative:text;mso-width-percent:0;mso-width-relative:margin;v-text-anchor:top" o:gfxdata="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" filled="f" stroked="f" strokeweight=".5pt">
+              <v:shape id="_x0000_s1029" style="position:absolute;left:0;text-align:left;margin-left:0;margin-top:6.8pt;width:200pt;height:22.6pt;z-index:487530496;visibility:visible;mso-wrap-style:square;mso-width-percent:0;mso-wrap-distance-left:9pt;mso-wrap-distance-top:0;mso-wrap-distance-right:9pt;mso-wrap-distance-bottom:0;mso-position-horizontal:absolute;mso-position-horizontal-relative:text;mso-position-vertical:absolute;mso-position-vertical-relative:text;mso-width-percent:0;mso-width-relative:margin;v-text-anchor:top" filled="f" stroked="f" strokeweight=".5pt" type="#_x0000_t202" o:gfxdata="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" w14:anchorId="765B82F6">
                 <v:textbox>
                   <w:txbxContent>
                     <w:p>
@@ -1486,7 +1486,7 @@
           <w:sz w:val="22"/>
           <w:szCs w:val="22"/>
         </w:rPr>
-        <w:t>Java</w:t>
+        <w:t>check</w:t>
       </w:r>
     </w:p>
     <w:p>
@@ -3386,7 +3386,7 @@
           <w:sz w:val="24"/>
           <w:szCs w:val="24"/>
         </w:rPr>
-        <w:t>- Java</w:t>
+        <w:t>- check</w:t>
       </w:r>
     </w:p>
     <w:p>
@@ -3409,7 +3409,7 @@
           <w:sz w:val="20"/>
           <w:szCs w:val="20"/>
         </w:rPr>
-        <w:t xml:space="preserve">Using Java, I created a system </w:t>
+        <w:t xml:space="preserve">Using check, I created a system </w:t>
       </w:r>
       <w:r>
         <w:rPr>
@@ -3631,7 +3631,7 @@
       <w:type w:val="continuous"/>
       <w:pgSz w:w="12240" w:h="15840"/>
       <w:pgMar w:top="0" w:right="400" w:bottom="0" w:left="320" w:header="720" w:footer="720" w:gutter="0"/>
-      <w:cols w:num="2" w:space="720" w:equalWidth="0">
+      <w:cols w:equalWidth="0" w:space="720" w:num="2">
         <w:col w:w="3502" w:space="675"/>
         <w:col w:w="7343"/>
       </w:cols>
@@ -3663,7 +3663,7 @@
         <v:path o:extrusionok="f" gradientshapeok="t" o:connecttype="rect"/>
         <o:lock v:ext="edit" aspectratio="t"/>
       </v:shapetype>
-      <v:shape id="_x0000_i1089" type="#_x0000_t75" style="width:12.1pt;height:14.95pt;visibility:visible;mso-wrap-style:square" o:bullet="t">
+      <v:shape id="_x0000_i1026" type="#_x0000_t75" style="width:12.15pt;height:15.15pt;visibility:visible;mso-wrap-style:square" o:bullet="t">
         <v:imagedata r:id="rId1" o:title=""/>
       </v:shape>
     </w:pict>
@@ -6126,7 +6126,7 @@
       <w:rFonts w:ascii="Times New Roman" w:eastAsia="Times New Roman" w:hAnsi="Times New Roman" w:cs="Times New Roman"/>
       <w:sz w:val="24"/>
       <w:szCs w:val="24"/>
-      <w:lang w:val="en-IT" w:eastAsia="en-GB"/>
+      <w:lang w:eastAsia="en-GB"/>
     </w:rPr>
   </w:style>
   <w:style w:type="character" w:styleId="Strong">

--- a/backend/resume_test_modified.docx
+++ b/backend/resume_test_modified.docx
@@ -84,6 +84,7 @@
             </w:pict>
           </mc:Fallback>
         </mc:AlternateContent>
+        <w:t/>
       </w:r>
     </w:p>
     <w:p>
@@ -139,7 +140,7 @@
           <w:sz w:val="32"/>
           <w:szCs w:val="32"/>
         </w:rPr>
-        <w:t xml:space="preserve">Software Engineer </w:t>
+        <w:t>Software Engineer </w:t>
       </w:r>
     </w:p>
     <w:p>
@@ -243,87 +244,7 @@
             </a:graphic>
           </wp:anchor>
         </w:drawing>
-      </w:r>
-      <w:r>
-        <w:rPr>
-          <w:rFonts w:ascii="Arial" w:hAnsi="Arial" w:cs="Arial"/>
-          <w:noProof/>
-        </w:rPr>
-        <w:drawing>
-          <wp:anchor distT="0" distB="0" distL="114300" distR="114300" simplePos="0" relativeHeight="487520256" behindDoc="1" locked="0" layoutInCell="1" allowOverlap="1" wp14:editId="04266C5E" wp14:anchorId="08CB8E80">
-            <wp:simplePos x="0" y="0"/>
-            <wp:positionH relativeFrom="column">
-              <wp:posOffset>89535</wp:posOffset>
-            </wp:positionH>
-            <wp:positionV relativeFrom="paragraph">
-              <wp:posOffset>264160</wp:posOffset>
-            </wp:positionV>
-            <wp:extent cx="137795" cy="133985"/>
-            <wp:effectExtent l="0" t="0" r="1905" b="5715"/>
-            <wp:wrapNone/>
-            <wp:docPr id="1958560922" name="Picture 20"/>
-            <wp:cNvGraphicFramePr>
-              <a:graphicFrameLocks xmlns:a="http://schemas.openxmlformats.org/drawingml/2006/main"/>
-            </wp:cNvGraphicFramePr>
-            <a:graphic xmlns:a="http://schemas.openxmlformats.org/drawingml/2006/main">
-              <a:graphicData uri="http://schemas.openxmlformats.org/drawingml/2006/picture">
-                <pic:pic xmlns:pic="http://schemas.openxmlformats.org/drawingml/2006/picture">
-                  <pic:nvPicPr>
-                    <pic:cNvPr id="1958560922" name="Picture 20"/>
-                    <pic:cNvPicPr>
-                      <a:picLocks/>
-                    </pic:cNvPicPr>
-                  </pic:nvPicPr>
-                  <pic:blipFill>
-                    <a:blip r:embed="rId6">
-                      <a:extLst>
-                        <a:ext uri="{28A0092B-C50C-407E-A947-70E740481C1C}">
-                          <a14:useLocalDpi xmlns:a14="http://schemas.microsoft.com/office/drawing/2010/main" val="0"/>
-                        </a:ext>
-                      </a:extLst>
-                    </a:blip>
-                    <a:srcRect/>
-                    <a:stretch>
-                      <a:fillRect/>
-                    </a:stretch>
-                  </pic:blipFill>
-                  <pic:spPr bwMode="auto">
-                    <a:xfrm>
-                      <a:off x="0" y="0"/>
-                      <a:ext cx="137795" cy="133985"/>
-                    </a:xfrm>
-                    <a:prstGeom prst="rect">
-                      <a:avLst/>
-                    </a:prstGeom>
-                    <a:noFill/>
-                    <a:ln>
-                      <a:noFill/>
-                    </a:ln>
-                    <a:extLst>
-                      <a:ext uri="{909E8E84-426E-40DD-AFC4-6F175D3DCCD1}">
-                        <a14:hiddenFill xmlns:a14="http://schemas.microsoft.com/office/drawing/2010/main">
-                          <a:solidFill>
-                            <a:srgbClr val="FFFFFF"/>
-                          </a:solidFill>
-                        </a14:hiddenFill>
-                      </a:ext>
-                      <a:ext uri="{91240B29-F687-4F45-9708-019B960494DF}">
-                        <a14:hiddenLine xmlns:a14="http://schemas.microsoft.com/office/drawing/2010/main" w="9525">
-                          <a:solidFill>
-                            <a:srgbClr val="000000"/>
-                          </a:solidFill>
-                          <a:miter lim="800000"/>
-                          <a:headEnd/>
-                          <a:tailEnd/>
-                        </a14:hiddenLine>
-                      </a:ext>
-                    </a:extLst>
-                  </pic:spPr>
-                </pic:pic>
-              </a:graphicData>
-            </a:graphic>
-          </wp:anchor>
-        </w:drawing>
+        <w:t/>
       </w:r>
       <w:r>
         <w:rPr>
@@ -423,6 +344,7 @@
             </w:pict>
           </mc:Fallback>
         </mc:AlternateContent>
+        <w:t/>
       </w:r>
       <w:r>
         <w:rPr>
@@ -513,6 +435,7 @@
             </a:graphic>
           </wp:anchor>
         </w:drawing>
+        <w:t/>
       </w:r>
     </w:p>
     <w:p>
@@ -658,89 +581,7 @@
             </a:graphic>
           </wp:anchor>
         </w:drawing>
-      </w:r>
-      <w:r>
-        <w:rPr>
-          <w:rFonts w:ascii="Arial" w:hAnsi="Arial" w:cs="Arial"/>
-          <w:noProof/>
-          <w:color w:val="333333"/>
-          <w:sz w:val="24"/>
-        </w:rPr>
-        <w:drawing>
-          <wp:anchor distT="0" distB="0" distL="114300" distR="114300" simplePos="0" relativeHeight="487525376" behindDoc="1" locked="0" layoutInCell="1" allowOverlap="1" wp14:editId="768DCBD4" wp14:anchorId="5A1F1C4E">
-            <wp:simplePos x="0" y="0"/>
-            <wp:positionH relativeFrom="column">
-              <wp:posOffset>107315</wp:posOffset>
-            </wp:positionH>
-            <wp:positionV relativeFrom="paragraph">
-              <wp:posOffset>560705</wp:posOffset>
-            </wp:positionV>
-            <wp:extent cx="102870" cy="134620"/>
-            <wp:effectExtent l="0" t="0" r="0" b="5080"/>
-            <wp:wrapNone/>
-            <wp:docPr id="997675884" name="Picture 16"/>
-            <wp:cNvGraphicFramePr>
-              <a:graphicFrameLocks xmlns:a="http://schemas.openxmlformats.org/drawingml/2006/main"/>
-            </wp:cNvGraphicFramePr>
-            <a:graphic xmlns:a="http://schemas.openxmlformats.org/drawingml/2006/main">
-              <a:graphicData uri="http://schemas.openxmlformats.org/drawingml/2006/picture">
-                <pic:pic xmlns:pic="http://schemas.openxmlformats.org/drawingml/2006/picture">
-                  <pic:nvPicPr>
-                    <pic:cNvPr id="997675884" name="Picture 16"/>
-                    <pic:cNvPicPr>
-                      <a:picLocks/>
-                    </pic:cNvPicPr>
-                  </pic:nvPicPr>
-                  <pic:blipFill>
-                    <a:blip r:embed="rId9">
-                      <a:extLst>
-                        <a:ext uri="{28A0092B-C50C-407E-A947-70E740481C1C}">
-                          <a14:useLocalDpi xmlns:a14="http://schemas.microsoft.com/office/drawing/2010/main" val="0"/>
-                        </a:ext>
-                      </a:extLst>
-                    </a:blip>
-                    <a:srcRect/>
-                    <a:stretch>
-                      <a:fillRect/>
-                    </a:stretch>
-                  </pic:blipFill>
-                  <pic:spPr bwMode="auto">
-                    <a:xfrm>
-                      <a:off x="0" y="0"/>
-                      <a:ext cx="102870" cy="134620"/>
-                    </a:xfrm>
-                    <a:prstGeom prst="rect">
-                      <a:avLst/>
-                    </a:prstGeom>
-                    <a:noFill/>
-                    <a:ln>
-                      <a:noFill/>
-                    </a:ln>
-                    <a:extLst>
-                      <a:ext uri="{909E8E84-426E-40DD-AFC4-6F175D3DCCD1}">
-                        <a14:hiddenFill xmlns:a14="http://schemas.microsoft.com/office/drawing/2010/main">
-                          <a:solidFill>
-                            <a:srgbClr val="FFFFFF"/>
-                          </a:solidFill>
-                        </a14:hiddenFill>
-                      </a:ext>
-                      <a:ext uri="{91240B29-F687-4F45-9708-019B960494DF}">
-                        <a14:hiddenLine xmlns:a14="http://schemas.microsoft.com/office/drawing/2010/main" w="9525">
-                          <a:solidFill>
-                            <a:srgbClr val="000000"/>
-                          </a:solidFill>
-                          <a:miter lim="800000"/>
-                          <a:headEnd/>
-                          <a:tailEnd/>
-                        </a14:hiddenLine>
-                      </a:ext>
-                    </a:extLst>
-                  </pic:spPr>
-                </pic:pic>
-              </a:graphicData>
-            </a:graphic>
-          </wp:anchor>
-        </w:drawing>
+        <w:t/>
       </w:r>
       <w:r>
         <w:rPr>
@@ -750,17 +591,7 @@
           <w:w w:val="105"/>
           <w:sz w:val="24"/>
         </w:rPr>
-        <w:t>B</w:t>
-      </w:r>
-      <w:r>
-        <w:rPr>
-          <w:rFonts w:ascii="Arial" w:hAnsi="Arial" w:cs="Arial"/>
-          <w:color w:val="202529"/>
-          <w:spacing w:val="-1"/>
-          <w:w w:val="105"/>
-          <w:sz w:val="24"/>
-        </w:rPr>
-        <w:t>Sc Hons Computer Science</w:t>
+        <w:t>BSc Hons Computer Science</w:t>
       </w:r>
     </w:p>
     <w:p>
@@ -779,28 +610,14 @@
           <w:color w:val="202529"/>
           <w:spacing w:val="-1"/>
         </w:rPr>
-        <w:t xml:space="preserve">September </w:t>
-      </w:r>
-      <w:r>
-        <w:rPr>
-          <w:rFonts w:ascii="Arial" w:hAnsi="Arial" w:cs="Arial"/>
-          <w:color w:val="202529"/>
-        </w:rPr>
-        <w:t xml:space="preserve">2022 </w:t>
-      </w:r>
-      <w:r>
-        <w:rPr>
-          <w:rFonts w:ascii="Arial" w:hAnsi="Arial" w:cs="Arial"/>
-          <w:color w:val="202529"/>
-        </w:rPr>
-        <w:t>–</w:t>
-      </w:r>
-      <w:r>
-        <w:rPr>
-          <w:rFonts w:ascii="Arial" w:hAnsi="Arial" w:cs="Arial"/>
-          <w:color w:val="202529"/>
-        </w:rPr>
-        <w:t xml:space="preserve"> current</w:t>
+        <w:t>September </w:t>
+      </w:r>
+      <w:r>
+        <w:rPr>
+          <w:rFonts w:ascii="Arial" w:hAnsi="Arial" w:cs="Arial"/>
+          <w:color w:val="202529"/>
+        </w:rPr>
+        <w:t>2022 – current</w:t>
       </w:r>
     </w:p>
     <w:p>
@@ -820,7 +637,7 @@
           <w:color w:val="202529"/>
           <w:spacing w:val="-75"/>
         </w:rPr>
-        <w:t xml:space="preserve">      </w:t>
+        <w:t>      </w:t>
       </w:r>
       <w:r>
         <w:rPr>
@@ -852,17 +669,7 @@
           <w:sz w:val="24"/>
           <w:szCs w:val="24"/>
         </w:rPr>
-        <w:t xml:space="preserve">Degree Classification: </w:t>
-      </w:r>
-      <w:r>
-        <w:rPr>
-          <w:rFonts w:ascii="Arial" w:hAnsi="Arial" w:cs="Arial"/>
-          <w:b/>
-          <w:color w:val="333333"/>
-          <w:sz w:val="24"/>
-          <w:szCs w:val="24"/>
-        </w:rPr>
-        <w:t>First</w:t>
+        <w:t>Degree Classification: First</w:t>
       </w:r>
     </w:p>
     <w:p>
@@ -1072,13 +879,14 @@
             </w:pict>
           </mc:Fallback>
         </mc:AlternateContent>
+        <w:t/>
       </w:r>
       <w:r>
         <w:rPr>
           <w:rFonts w:ascii="Arial" w:hAnsi="Arial" w:cs="Arial"/>
           <w:b/>
         </w:rPr>
-        <w:t xml:space="preserve"> </w:t>
+        <w:t> </w:t>
       </w:r>
       <w:r>
         <w:rPr>
@@ -1121,6 +929,7 @@
             </a:graphic>
           </wp:inline>
         </w:drawing>
+        <w:t/>
       </w:r>
     </w:p>
     <w:p>
@@ -1237,6 +1046,7 @@
             </w:pict>
           </mc:Fallback>
         </mc:AlternateContent>
+        <w:t/>
       </w:r>
       <w:r>
         <w:rPr>
@@ -1244,7 +1054,7 @@
           <w:color w:val="202529"/>
           <w:w w:val="115"/>
         </w:rPr>
-        <w:t xml:space="preserve"> </w:t>
+        <w:t> </w:t>
       </w:r>
       <w:r>
         <w:rPr>
@@ -1288,6 +1098,7 @@
             </a:graphic>
           </wp:inline>
         </w:drawing>
+        <w:t/>
       </w:r>
     </w:p>
     <w:p>
@@ -1416,6 +1227,7 @@
             </w:pict>
           </mc:Fallback>
         </mc:AlternateContent>
+        <w:t/>
       </w:r>
     </w:p>
     <w:p>
@@ -1486,7 +1298,7 @@
           <w:sz w:val="22"/>
           <w:szCs w:val="22"/>
         </w:rPr>
-        <w:t>check</w:t>
+        <w:t>Java</w:t>
       </w:r>
     </w:p>
     <w:p>
@@ -1780,17 +1592,7 @@
           <w:sz w:val="22"/>
           <w:szCs w:val="22"/>
         </w:rPr>
-        <w:t xml:space="preserve">Chess, gym, martial arts, tennis, drums, </w:t>
-      </w:r>
-      <w:r>
-        <w:rPr>
-          <w:rFonts w:ascii="Arial" w:hAnsi="Arial" w:cs="Arial"/>
-          <w:b w:val="0"/>
-          <w:bCs w:val="0"/>
-          <w:sz w:val="22"/>
-          <w:szCs w:val="22"/>
-        </w:rPr>
-        <w:t>snow sports</w:t>
+        <w:t>Chess, gym, martial arts, tennis, drums, snow sports</w:t>
       </w:r>
     </w:p>
     <w:p>
@@ -1837,47 +1639,7 @@
           <w:sz w:val="22"/>
           <w:szCs w:val="22"/>
         </w:rPr>
-        <w:t>Russian (native),</w:t>
-      </w:r>
-      <w:r>
-        <w:rPr>
-          <w:rFonts w:ascii="Arial" w:hAnsi="Arial" w:cs="Arial"/>
-          <w:b w:val="0"/>
-          <w:bCs w:val="0"/>
-          <w:sz w:val="22"/>
-          <w:szCs w:val="22"/>
-        </w:rPr>
-        <w:t xml:space="preserve"> Kyrgyz (native),</w:t>
-      </w:r>
-      <w:r>
-        <w:rPr>
-          <w:rFonts w:ascii="Arial" w:hAnsi="Arial" w:cs="Arial"/>
-          <w:b w:val="0"/>
-          <w:bCs w:val="0"/>
-          <w:sz w:val="22"/>
-          <w:szCs w:val="22"/>
-        </w:rPr>
-        <w:t xml:space="preserve"> English (</w:t>
-      </w:r>
-      <w:r>
-        <w:rPr>
-          <w:rFonts w:ascii="Arial" w:hAnsi="Arial" w:cs="Arial"/>
-          <w:b w:val="0"/>
-          <w:bCs w:val="0"/>
-          <w:sz w:val="22"/>
-          <w:szCs w:val="22"/>
-        </w:rPr>
-        <w:t>proficient</w:t>
-      </w:r>
-      <w:r>
-        <w:rPr>
-          <w:rFonts w:ascii="Arial" w:hAnsi="Arial" w:cs="Arial"/>
-          <w:b w:val="0"/>
-          <w:bCs w:val="0"/>
-          <w:sz w:val="22"/>
-          <w:szCs w:val="22"/>
-        </w:rPr>
-        <w:t>), Italian (beginner)</w:t>
+        <w:t>Russian (native), Kyrgyz (native), English (proficient), Italian (beginner), and familiarity with blockchain terminology and technical documentation.</w:t>
       </w:r>
     </w:p>
     <w:p>
@@ -1900,6 +1662,7 @@
           <w:b w:val="0"/>
         </w:rPr>
         <w:br w:type="column"/>
+        <w:t/>
       </w:r>
       <w:r>
         <w:rPr>
@@ -1921,7 +1684,7 @@
           <w:sz w:val="36"/>
           <w:szCs w:val="36"/>
         </w:rPr>
-        <w:t xml:space="preserve"> </w:t>
+        <w:t> </w:t>
       </w:r>
       <w:r>
         <w:rPr>
@@ -2030,13 +1793,14 @@
             </a:graphic>
           </wp:inline>
         </w:drawing>
+        <w:t/>
       </w:r>
       <w:r>
         <w:rPr>
           <w:rFonts w:ascii="Arial" w:hAnsi="Arial" w:cs="Arial"/>
           <w:sz w:val="20"/>
         </w:rPr>
-        <w:t xml:space="preserve"> </w:t>
+        <w:t> </w:t>
       </w:r>
       <w:r>
         <w:rPr>
@@ -2044,7 +1808,7 @@
           <w:spacing w:val="-25"/>
           <w:sz w:val="20"/>
         </w:rPr>
-        <w:t xml:space="preserve">    </w:t>
+        <w:t>    </w:t>
       </w:r>
       <w:r>
         <w:rPr>
@@ -2061,7 +1825,7 @@
           <w:spacing w:val="-13"/>
           <w:w w:val="95"/>
         </w:rPr>
-        <w:t xml:space="preserve"> </w:t>
+        <w:t> </w:t>
       </w:r>
       <w:r>
         <w:rPr>
@@ -2069,15 +1833,7 @@
           <w:color w:val="202529"/>
           <w:w w:val="95"/>
         </w:rPr>
-        <w:t>202</w:t>
-      </w:r>
-      <w:r>
-        <w:rPr>
-          <w:rFonts w:ascii="Arial" w:hAnsi="Arial" w:cs="Arial"/>
-          <w:color w:val="202529"/>
-          <w:w w:val="95"/>
-        </w:rPr>
-        <w:t>4</w:t>
+        <w:t>2024</w:t>
       </w:r>
       <w:r>
         <w:rPr>
@@ -2086,7 +1842,7 @@
           <w:spacing w:val="-12"/>
           <w:w w:val="95"/>
         </w:rPr>
-        <w:t xml:space="preserve"> </w:t>
+        <w:t> </w:t>
       </w:r>
       <w:r>
         <w:rPr>
@@ -2103,7 +1859,7 @@
           <w:spacing w:val="-13"/>
           <w:w w:val="95"/>
         </w:rPr>
-        <w:t xml:space="preserve"> </w:t>
+        <w:t> </w:t>
       </w:r>
       <w:r>
         <w:rPr>
@@ -2134,97 +1890,7 @@
           <w:szCs w:val="20"/>
           <w:lang w:val="en-US"/>
         </w:rPr>
-        <w:t>P</w:t>
-      </w:r>
-      <w:r>
-        <w:rPr>
-          <w:rFonts w:ascii="Arial" w:hAnsi="Arial" w:cs="Arial"/>
-          <w:sz w:val="20"/>
-          <w:szCs w:val="20"/>
-          <w:lang w:val="en-US"/>
-        </w:rPr>
-        <w:t xml:space="preserve">articipated in diplomatic meetings and events </w:t>
-      </w:r>
-      <w:r>
-        <w:rPr>
-          <w:rFonts w:ascii="Arial" w:hAnsi="Arial" w:cs="Arial"/>
-          <w:sz w:val="20"/>
-          <w:szCs w:val="20"/>
-          <w:lang w:val="en-US"/>
-        </w:rPr>
-        <w:t>on behalf of</w:t>
-      </w:r>
-      <w:r>
-        <w:rPr>
-          <w:rFonts w:ascii="Arial" w:hAnsi="Arial" w:cs="Arial"/>
-          <w:sz w:val="20"/>
-          <w:szCs w:val="20"/>
-          <w:lang w:val="en-US"/>
-        </w:rPr>
-        <w:t xml:space="preserve"> the embassy, including engaging with the Director-General of </w:t>
-      </w:r>
-      <w:r>
-        <w:rPr>
-          <w:rFonts w:ascii="Arial" w:hAnsi="Arial" w:cs="Arial"/>
-          <w:sz w:val="20"/>
-          <w:szCs w:val="20"/>
-          <w:lang w:val="en-US"/>
-        </w:rPr>
-        <w:t>FAO, visiting MOFA of Italy,</w:t>
-      </w:r>
-      <w:r>
-        <w:rPr>
-          <w:rFonts w:ascii="Arial" w:hAnsi="Arial" w:cs="Arial"/>
-          <w:sz w:val="20"/>
-          <w:szCs w:val="20"/>
-          <w:lang w:val="en-US"/>
-        </w:rPr>
-        <w:t xml:space="preserve"> and </w:t>
-      </w:r>
-      <w:r>
-        <w:rPr>
-          <w:rFonts w:ascii="Arial" w:hAnsi="Arial" w:cs="Arial"/>
-          <w:sz w:val="20"/>
-          <w:szCs w:val="20"/>
-          <w:lang w:val="en-US"/>
-        </w:rPr>
-        <w:t>representing the country at</w:t>
-      </w:r>
-      <w:r>
-        <w:rPr>
-          <w:rFonts w:ascii="Arial" w:hAnsi="Arial" w:cs="Arial"/>
-          <w:sz w:val="20"/>
-          <w:szCs w:val="20"/>
-          <w:lang w:val="en-US"/>
-        </w:rPr>
-        <w:t xml:space="preserve"> the COFO27</w:t>
-      </w:r>
-      <w:r>
-        <w:rPr>
-          <w:rFonts w:ascii="Arial" w:hAnsi="Arial" w:cs="Arial"/>
-          <w:sz w:val="20"/>
-          <w:szCs w:val="20"/>
-          <w:lang w:val="en-US"/>
-        </w:rPr>
-        <w:t xml:space="preserve"> </w:t>
-      </w:r>
-      <w:r>
-        <w:rPr>
-          <w:rFonts w:ascii="Arial" w:hAnsi="Arial" w:cs="Arial"/>
-          <w:sz w:val="20"/>
-          <w:szCs w:val="20"/>
-          <w:lang w:val="en-US"/>
-        </w:rPr>
-        <w:t>hosted by FAO</w:t>
-      </w:r>
-      <w:r>
-        <w:rPr>
-          <w:rFonts w:ascii="Arial" w:hAnsi="Arial" w:cs="Arial"/>
-          <w:sz w:val="20"/>
-          <w:szCs w:val="20"/>
-          <w:lang w:val="en-US"/>
-        </w:rPr>
-        <w:t xml:space="preserve">. </w:t>
+        <w:t>Participated in diplomatic meetings and events on behalf of the embassy, including engaging with the Director-General of FAO, visiting MOFA of Italy, and representing the country at the COFO27 hosted by FAO. </w:t>
       </w:r>
     </w:p>
     <w:p>
@@ -2263,6 +1929,7 @@
         </w:rPr>
       </w:pPr>
       <w:proofErr w:type="spellStart"/>
+      <w:proofErr w:type="spellEnd"/>
       <w:r>
         <w:rPr>
           <w:rFonts w:ascii="Arial" w:hAnsi="Arial" w:cs="Arial"/>
@@ -2274,7 +1941,6 @@
         </w:rPr>
         <w:t>Klank</w:t>
       </w:r>
-      <w:proofErr w:type="spellEnd"/>
     </w:p>
     <w:p>
       <w:pPr>
@@ -2290,39 +1956,7 @@
           <w:color w:val="333333"/>
           <w:w w:val="105"/>
         </w:rPr>
-        <w:t>Full</w:t>
-      </w:r>
-      <w:r>
-        <w:rPr>
-          <w:rFonts w:ascii="Arial" w:hAnsi="Arial" w:cs="Arial"/>
-          <w:color w:val="333333"/>
-          <w:w w:val="105"/>
-        </w:rPr>
-        <w:t>-</w:t>
-      </w:r>
-      <w:r>
-        <w:rPr>
-          <w:rFonts w:ascii="Arial" w:hAnsi="Arial" w:cs="Arial"/>
-          <w:color w:val="333333"/>
-          <w:w w:val="105"/>
-        </w:rPr>
-        <w:t xml:space="preserve">Stack </w:t>
-      </w:r>
-      <w:r>
-        <w:rPr>
-          <w:rFonts w:ascii="Arial" w:hAnsi="Arial" w:cs="Arial"/>
-          <w:color w:val="333333"/>
-          <w:w w:val="105"/>
-        </w:rPr>
-        <w:t>Mobile</w:t>
-      </w:r>
-      <w:r>
-        <w:rPr>
-          <w:rFonts w:ascii="Arial" w:hAnsi="Arial" w:cs="Arial"/>
-          <w:color w:val="333333"/>
-          <w:w w:val="105"/>
-        </w:rPr>
-        <w:t xml:space="preserve"> Developer</w:t>
+        <w:t>Full-Stack Mobile Developer</w:t>
       </w:r>
     </w:p>
     <w:p>
@@ -2379,13 +2013,14 @@
             </a:graphic>
           </wp:inline>
         </w:drawing>
+        <w:t/>
       </w:r>
       <w:r>
         <w:rPr>
           <w:rFonts w:ascii="Arial" w:hAnsi="Arial" w:cs="Arial"/>
           <w:sz w:val="20"/>
         </w:rPr>
-        <w:t xml:space="preserve"> </w:t>
+        <w:t> </w:t>
       </w:r>
       <w:r>
         <w:rPr>
@@ -2393,7 +2028,7 @@
           <w:spacing w:val="-25"/>
           <w:sz w:val="20"/>
         </w:rPr>
-        <w:t xml:space="preserve">    </w:t>
+        <w:t>    </w:t>
       </w:r>
       <w:r>
         <w:rPr>
@@ -2410,7 +2045,7 @@
           <w:spacing w:val="-13"/>
           <w:w w:val="95"/>
         </w:rPr>
-        <w:t xml:space="preserve"> </w:t>
+        <w:t> </w:t>
       </w:r>
       <w:r>
         <w:rPr>
@@ -2418,15 +2053,7 @@
           <w:color w:val="202529"/>
           <w:w w:val="95"/>
         </w:rPr>
-        <w:t>202</w:t>
-      </w:r>
-      <w:r>
-        <w:rPr>
-          <w:rFonts w:ascii="Arial" w:hAnsi="Arial" w:cs="Arial"/>
-          <w:color w:val="202529"/>
-          <w:w w:val="95"/>
-        </w:rPr>
-        <w:t>4</w:t>
+        <w:t>2024</w:t>
       </w:r>
       <w:r>
         <w:rPr>
@@ -2435,7 +2062,7 @@
           <w:spacing w:val="-12"/>
           <w:w w:val="95"/>
         </w:rPr>
-        <w:t xml:space="preserve"> </w:t>
+        <w:t> </w:t>
       </w:r>
       <w:r>
         <w:rPr>
@@ -2452,7 +2079,7 @@
           <w:spacing w:val="-13"/>
           <w:w w:val="95"/>
         </w:rPr>
-        <w:t xml:space="preserve"> </w:t>
+        <w:t> </w:t>
       </w:r>
       <w:r>
         <w:rPr>
@@ -2476,6 +2103,8 @@
           <w:rFonts w:ascii="Arial" w:hAnsi="Arial" w:cs="Arial"/>
         </w:rPr>
       </w:pPr>
+      <w:proofErr w:type="gramStart"/>
+      <w:proofErr w:type="gramEnd"/>
       <w:r>
         <w:rPr>
           <w:rFonts w:ascii="Arial" w:hAnsi="Arial" w:cs="Arial"/>
@@ -2483,81 +2112,7 @@
           <w:szCs w:val="20"/>
           <w:lang w:val="en-US"/>
         </w:rPr>
-        <w:t xml:space="preserve">Contributed </w:t>
-      </w:r>
-      <w:proofErr w:type="gramStart"/>
-      <w:r>
-        <w:rPr>
-          <w:rFonts w:ascii="Arial" w:hAnsi="Arial" w:cs="Arial"/>
-          <w:sz w:val="20"/>
-          <w:szCs w:val="20"/>
-          <w:lang w:val="en-US"/>
-        </w:rPr>
-        <w:t>in</w:t>
-      </w:r>
-      <w:proofErr w:type="gramEnd"/>
-      <w:r>
-        <w:rPr>
-          <w:rFonts w:ascii="Arial" w:hAnsi="Arial" w:cs="Arial"/>
-          <w:sz w:val="20"/>
-          <w:szCs w:val="20"/>
-          <w:lang w:val="en-US"/>
-        </w:rPr>
-        <w:t xml:space="preserve"> the development of a social media mobile application for musicians, </w:t>
-      </w:r>
-      <w:r>
-        <w:rPr>
-          <w:rFonts w:ascii="Arial" w:hAnsi="Arial" w:cs="Arial"/>
-          <w:sz w:val="20"/>
-          <w:szCs w:val="20"/>
-          <w:lang w:val="en-US"/>
-        </w:rPr>
-        <w:t>using</w:t>
-      </w:r>
-      <w:r>
-        <w:rPr>
-          <w:rFonts w:ascii="Arial" w:hAnsi="Arial" w:cs="Arial"/>
-          <w:sz w:val="20"/>
-          <w:szCs w:val="20"/>
-          <w:lang w:val="en-US"/>
-        </w:rPr>
-        <w:t xml:space="preserve"> React Native</w:t>
-      </w:r>
-      <w:r>
-        <w:rPr>
-          <w:rFonts w:ascii="Arial" w:hAnsi="Arial" w:cs="Arial"/>
-          <w:sz w:val="20"/>
-          <w:szCs w:val="20"/>
-          <w:lang w:val="en-US"/>
-        </w:rPr>
-        <w:t xml:space="preserve"> and</w:t>
-      </w:r>
-      <w:r>
-        <w:rPr>
-          <w:rFonts w:ascii="Arial" w:hAnsi="Arial" w:cs="Arial"/>
-          <w:sz w:val="20"/>
-          <w:szCs w:val="20"/>
-          <w:lang w:val="en-US"/>
-        </w:rPr>
-        <w:t xml:space="preserve"> TypeScript</w:t>
-      </w:r>
-      <w:r>
-        <w:rPr>
-          <w:rFonts w:ascii="Arial" w:hAnsi="Arial" w:cs="Arial"/>
-          <w:sz w:val="20"/>
-          <w:szCs w:val="20"/>
-          <w:lang w:val="en-US"/>
-        </w:rPr>
-        <w:t xml:space="preserve"> </w:t>
-      </w:r>
-      <w:r>
-        <w:rPr>
-          <w:rFonts w:ascii="Arial" w:hAnsi="Arial" w:cs="Arial"/>
-          <w:sz w:val="20"/>
-          <w:szCs w:val="20"/>
-          <w:lang w:val="en-US"/>
-        </w:rPr>
-        <w:t xml:space="preserve">for frontend and backend integration. </w:t>
+        <w:t>Contributed in the development of a social media mobile application for musicians, using React Native and TypeScript for frontend and backend integration. </w:t>
       </w:r>
     </w:p>
     <w:p>
@@ -2684,13 +2239,14 @@
             </a:graphic>
           </wp:inline>
         </w:drawing>
+        <w:t/>
       </w:r>
       <w:r>
         <w:rPr>
           <w:rFonts w:ascii="Arial" w:hAnsi="Arial" w:cs="Arial"/>
           <w:sz w:val="20"/>
         </w:rPr>
-        <w:t xml:space="preserve"> </w:t>
+        <w:t> </w:t>
       </w:r>
       <w:r>
         <w:rPr>
@@ -2698,7 +2254,7 @@
           <w:spacing w:val="-25"/>
           <w:sz w:val="20"/>
         </w:rPr>
-        <w:t xml:space="preserve">    </w:t>
+        <w:t>    </w:t>
       </w:r>
       <w:r>
         <w:rPr>
@@ -2715,7 +2271,7 @@
           <w:spacing w:val="-13"/>
           <w:w w:val="95"/>
         </w:rPr>
-        <w:t xml:space="preserve"> </w:t>
+        <w:t> </w:t>
       </w:r>
       <w:r>
         <w:rPr>
@@ -2732,7 +2288,7 @@
           <w:spacing w:val="-12"/>
           <w:w w:val="95"/>
         </w:rPr>
-        <w:t xml:space="preserve"> </w:t>
+        <w:t> </w:t>
       </w:r>
       <w:r>
         <w:rPr>
@@ -2749,7 +2305,7 @@
           <w:spacing w:val="-13"/>
           <w:w w:val="95"/>
         </w:rPr>
-        <w:t xml:space="preserve"> </w:t>
+        <w:t> </w:t>
       </w:r>
       <w:r>
         <w:rPr>
@@ -2758,14 +2314,6 @@
           <w:w w:val="95"/>
         </w:rPr>
         <w:t>August 2023</w:t>
-      </w:r>
-      <w:r>
-        <w:rPr>
-          <w:rFonts w:ascii="Arial" w:hAnsi="Arial" w:cs="Arial"/>
-          <w:color w:val="202529"/>
-          <w:w w:val="95"/>
-        </w:rPr>
-        <w:tab/>
       </w:r>
     </w:p>
     <w:p>
@@ -2798,7 +2346,7 @@
           <w:szCs w:val="20"/>
           <w:lang w:val="en-US"/>
         </w:rPr>
-        <w:t xml:space="preserve"> and operated an online retail platform specializing in LED home décor lamps. </w:t>
+        <w:t> and operated an online retail platform specializing in LED home décor lamps. </w:t>
       </w:r>
     </w:p>
     <w:p>
@@ -2821,25 +2369,7 @@
           <w:sz w:val="20"/>
           <w:szCs w:val="20"/>
         </w:rPr>
-        <w:t xml:space="preserve">Single-handedly managed all facets of the business including finance, </w:t>
-      </w:r>
-      <w:r>
-        <w:rPr>
-          <w:rFonts w:ascii="Arial" w:hAnsi="Arial" w:cs="Arial"/>
-          <w:color w:val="0C0C0C"/>
-          <w:sz w:val="20"/>
-          <w:szCs w:val="20"/>
-        </w:rPr>
-        <w:t>web design</w:t>
-      </w:r>
-      <w:r>
-        <w:rPr>
-          <w:rFonts w:ascii="Arial" w:hAnsi="Arial" w:cs="Arial"/>
-          <w:color w:val="0C0C0C"/>
-          <w:sz w:val="20"/>
-          <w:szCs w:val="20"/>
-        </w:rPr>
-        <w:t>, product sourcing, logistics</w:t>
+        <w:t>Single-handedly managed all facets of the business including finance, web design, product sourcing, logistics</w:t>
       </w:r>
       <w:r>
         <w:rPr>
@@ -2858,7 +2388,7 @@
           <w:sz w:val="20"/>
           <w:szCs w:val="20"/>
         </w:rPr>
-        <w:t xml:space="preserve"> and marketing.</w:t>
+        <w:t> and marketing.</w:t>
       </w:r>
     </w:p>
     <w:p>
@@ -2881,7 +2411,7 @@
           <w:sz w:val="20"/>
           <w:szCs w:val="20"/>
         </w:rPr>
-        <w:t xml:space="preserve">Developed and executed digital marketing strategies, including SEO optimization, to drive traffic and increase brand visibility. </w:t>
+        <w:t>Developed and executed digital marketing strategies, including SEO optimization, to drive traffic and increase brand visibility. </w:t>
       </w:r>
     </w:p>
     <w:p>
@@ -2904,7 +2434,7 @@
           <w:sz w:val="20"/>
           <w:szCs w:val="20"/>
         </w:rPr>
-        <w:t xml:space="preserve">Utilized eCommerce platforms and tools to streamline order processing and customer management. </w:t>
+        <w:t>Utilized eCommerce platforms and tools to streamline order processing and customer management. </w:t>
       </w:r>
     </w:p>
     <w:p>
@@ -2941,22 +2471,14 @@
         </w:rPr>
       </w:pPr>
       <w:proofErr w:type="spellStart"/>
+      <w:proofErr w:type="spellEnd"/>
       <w:r>
         <w:rPr>
           <w:rFonts w:ascii="Arial" w:hAnsi="Arial" w:cs="Arial"/>
           <w:color w:val="333333"/>
           <w:w w:val="105"/>
         </w:rPr>
-        <w:t>RedBull</w:t>
-      </w:r>
-      <w:proofErr w:type="spellEnd"/>
-      <w:r>
-        <w:rPr>
-          <w:rFonts w:ascii="Arial" w:hAnsi="Arial" w:cs="Arial"/>
-          <w:color w:val="333333"/>
-          <w:w w:val="105"/>
-        </w:rPr>
-        <w:t xml:space="preserve"> Flick</w:t>
+        <w:t>RedBull Flick</w:t>
       </w:r>
     </w:p>
     <w:p>
@@ -3013,13 +2535,14 @@
             </a:graphic>
           </wp:inline>
         </w:drawing>
+        <w:t/>
       </w:r>
       <w:r>
         <w:rPr>
           <w:rFonts w:ascii="Arial" w:hAnsi="Arial" w:cs="Arial"/>
           <w:sz w:val="20"/>
         </w:rPr>
-        <w:t xml:space="preserve"> </w:t>
+        <w:t> </w:t>
       </w:r>
       <w:r>
         <w:rPr>
@@ -3027,7 +2550,7 @@
           <w:spacing w:val="-25"/>
           <w:sz w:val="20"/>
         </w:rPr>
-        <w:t xml:space="preserve">    </w:t>
+        <w:t>    </w:t>
       </w:r>
       <w:r>
         <w:rPr>
@@ -3044,7 +2567,7 @@
           <w:spacing w:val="-13"/>
           <w:w w:val="95"/>
         </w:rPr>
-        <w:t xml:space="preserve"> </w:t>
+        <w:t> </w:t>
       </w:r>
       <w:r>
         <w:rPr>
@@ -3061,7 +2584,7 @@
           <w:spacing w:val="-12"/>
           <w:w w:val="95"/>
         </w:rPr>
-        <w:t xml:space="preserve"> </w:t>
+        <w:t> </w:t>
       </w:r>
       <w:r>
         <w:rPr>
@@ -3078,7 +2601,7 @@
           <w:spacing w:val="-13"/>
           <w:w w:val="95"/>
         </w:rPr>
-        <w:t xml:space="preserve"> </w:t>
+        <w:t> </w:t>
       </w:r>
       <w:r>
         <w:rPr>
@@ -3109,7 +2632,7 @@
           <w:sz w:val="20"/>
           <w:szCs w:val="20"/>
         </w:rPr>
-        <w:t xml:space="preserve">Navigated the gamers on the gaming platform, </w:t>
+        <w:t>Navigated the gamers on the gaming platform, </w:t>
       </w:r>
       <w:r>
         <w:rPr>
@@ -3119,7 +2642,7 @@
           <w:szCs w:val="20"/>
           <w:lang w:val="en-US"/>
         </w:rPr>
-        <w:t xml:space="preserve">and </w:t>
+        <w:t>and </w:t>
       </w:r>
       <w:r>
         <w:rPr>
@@ -3128,7 +2651,7 @@
           <w:sz w:val="20"/>
           <w:szCs w:val="20"/>
         </w:rPr>
-        <w:t xml:space="preserve">the rules of the game. </w:t>
+        <w:t>the rules of the game. </w:t>
       </w:r>
     </w:p>
     <w:p>
@@ -3151,7 +2674,7 @@
           <w:sz w:val="20"/>
           <w:szCs w:val="20"/>
         </w:rPr>
-        <w:t xml:space="preserve">Monitored the gaming matches of various teams to make sure there </w:t>
+        <w:t>Monitored the gaming matches of various teams to make sure there </w:t>
       </w:r>
       <w:r>
         <w:rPr>
@@ -3170,7 +2693,7 @@
           <w:sz w:val="20"/>
           <w:szCs w:val="20"/>
         </w:rPr>
-        <w:t xml:space="preserve"> </w:t>
+        <w:t> </w:t>
       </w:r>
       <w:r>
         <w:rPr>
@@ -3189,7 +2712,7 @@
           <w:sz w:val="20"/>
           <w:szCs w:val="20"/>
         </w:rPr>
-        <w:t xml:space="preserve"> rules violations.</w:t>
+        <w:t> rules violations.</w:t>
       </w:r>
     </w:p>
     <w:p>
@@ -3260,19 +2783,7 @@
           <w:sz w:val="24"/>
           <w:szCs w:val="24"/>
         </w:rPr>
-        <w:t>E-commerce Supplement Store</w:t>
-      </w:r>
-      <w:r>
-        <w:rPr>
-          <w:rFonts w:ascii="Arial" w:hAnsi="Arial" w:cs="Arial"/>
-          <w:b w:val="0"/>
-          <w:bCs w:val="0"/>
-          <w:color w:val="202529"/>
-          <w:w w:val="115"/>
-          <w:sz w:val="24"/>
-          <w:szCs w:val="24"/>
-        </w:rPr>
-        <w:t xml:space="preserve"> </w:t>
+        <w:t>E-commerce Supplement Store </w:t>
       </w:r>
       <w:r>
         <w:rPr>
@@ -3284,9 +2795,41 @@
           <w:sz w:val="24"/>
           <w:szCs w:val="24"/>
         </w:rPr>
-        <w:t xml:space="preserve">- </w:t>
-      </w:r>
-      <w:r>
+        <w:t>- TypeScript</w:t>
+      </w:r>
+    </w:p>
+    <w:p>
+      <w:pPr>
+        <w:pStyle w:val="Heading1"/>
+        <w:numPr>
+          <w:ilvl w:val="0"/>
+          <w:numId w:val="15"/>
+        </w:numPr>
+        <w:jc w:val="both"/>
+        <w:rPr>
+          <w:rFonts w:ascii="Arial" w:hAnsi="Arial" w:cs="Arial"/>
+          <w:b w:val="0"/>
+          <w:bCs w:val="0"/>
+          <w:color w:val="0C0C0C"/>
+          <w:sz w:val="20"/>
+          <w:szCs w:val="20"/>
+        </w:rPr>
+      </w:pPr>
+      <w:r>
+        <w:rPr>
+          <w:rFonts w:ascii="Arial" w:hAnsi="Arial" w:cs="Arial"/>
+          <w:b w:val="0"/>
+          <w:bCs w:val="0"/>
+          <w:color w:val="0C0C0C"/>
+          <w:sz w:val="20"/>
+          <w:szCs w:val="20"/>
+        </w:rPr>
+        <w:t>Designed and developed a full-stack e-commerce website utilizing blockchain technology for secure transactions and data integrity. Implemented smart contracts for product listings and inventory management, integrating Web3 with React, Vite, and Tailwind CSS for the frontend and Node.js for the backend. Leveraged Airtable API as a database solution to enhance operational efficiency. </w:t>
+      </w:r>
+    </w:p>
+    <w:p>
+      <w:pPr>
+        <w:pStyle w:val="Heading1"/>
         <w:rPr>
           <w:rFonts w:ascii="Arial" w:hAnsi="Arial" w:cs="Arial"/>
           <w:b w:val="0"/>
@@ -3296,52 +2839,20 @@
           <w:sz w:val="24"/>
           <w:szCs w:val="24"/>
         </w:rPr>
-        <w:t>TypeScript</w:t>
-      </w:r>
-    </w:p>
-    <w:p>
-      <w:pPr>
-        <w:pStyle w:val="Heading1"/>
-        <w:numPr>
-          <w:ilvl w:val="0"/>
-          <w:numId w:val="15"/>
-        </w:numPr>
-        <w:jc w:val="both"/>
+      </w:pPr>
+      <w:r>
         <w:rPr>
           <w:rFonts w:ascii="Arial" w:hAnsi="Arial" w:cs="Arial"/>
           <w:b w:val="0"/>
           <w:bCs w:val="0"/>
-          <w:color w:val="0C0C0C"/>
-          <w:sz w:val="20"/>
-          <w:szCs w:val="20"/>
-        </w:rPr>
-      </w:pPr>
-      <w:r>
-        <w:rPr>
-          <w:rFonts w:ascii="Arial" w:hAnsi="Arial" w:cs="Arial"/>
-          <w:b w:val="0"/>
-          <w:bCs w:val="0"/>
-          <w:color w:val="0C0C0C"/>
-          <w:sz w:val="20"/>
-          <w:szCs w:val="20"/>
-        </w:rPr>
-        <w:t>D</w:t>
-      </w:r>
-      <w:r>
-        <w:rPr>
-          <w:rFonts w:ascii="Arial" w:hAnsi="Arial" w:cs="Arial"/>
-          <w:b w:val="0"/>
-          <w:bCs w:val="0"/>
-          <w:color w:val="0C0C0C"/>
-          <w:sz w:val="20"/>
-          <w:szCs w:val="20"/>
-        </w:rPr>
-        <w:t xml:space="preserve">esigned and developed a full-stack e-commerce website for selling supplements, utilizing React, Vite, and Tailwind CSS for the frontend and backend. Integrated Airtable API as a lightweight database solution to manage product listings and inventory efficiently. </w:t>
-      </w:r>
-    </w:p>
-    <w:p>
-      <w:pPr>
-        <w:pStyle w:val="Heading1"/>
+          <w:color w:val="202529"/>
+          <w:w w:val="115"/>
+          <w:sz w:val="24"/>
+          <w:szCs w:val="24"/>
+        </w:rPr>
+        <w:t>Restaurant Billing System </w:t>
+      </w:r>
+      <w:r>
         <w:rPr>
           <w:rFonts w:ascii="Arial" w:hAnsi="Arial" w:cs="Arial"/>
           <w:b w:val="0"/>
@@ -3351,42 +2862,7 @@
           <w:sz w:val="24"/>
           <w:szCs w:val="24"/>
         </w:rPr>
-      </w:pPr>
-      <w:r>
-        <w:rPr>
-          <w:rFonts w:ascii="Arial" w:hAnsi="Arial" w:cs="Arial"/>
-          <w:b w:val="0"/>
-          <w:bCs w:val="0"/>
-          <w:color w:val="202529"/>
-          <w:w w:val="115"/>
-          <w:sz w:val="24"/>
-          <w:szCs w:val="24"/>
-        </w:rPr>
-        <w:t>Restaurant Billing System</w:t>
-      </w:r>
-      <w:r>
-        <w:rPr>
-          <w:rFonts w:ascii="Arial" w:hAnsi="Arial" w:cs="Arial"/>
-          <w:b w:val="0"/>
-          <w:bCs w:val="0"/>
-          <w:color w:val="202529"/>
-          <w:w w:val="115"/>
-          <w:sz w:val="24"/>
-          <w:szCs w:val="24"/>
-        </w:rPr>
-        <w:t xml:space="preserve"> </w:t>
-      </w:r>
-      <w:r>
-        <w:rPr>
-          <w:rFonts w:ascii="Arial" w:hAnsi="Arial" w:cs="Arial"/>
-          <w:b w:val="0"/>
-          <w:bCs w:val="0"/>
-          <w:color w:val="7F7F7F" w:themeColor="text1" w:themeTint="80"/>
-          <w:w w:val="115"/>
-          <w:sz w:val="24"/>
-          <w:szCs w:val="24"/>
-        </w:rPr>
-        <w:t>- check</w:t>
+        <w:t>- Java</w:t>
       </w:r>
     </w:p>
     <w:p>
@@ -3409,7 +2885,7 @@
           <w:sz w:val="20"/>
           <w:szCs w:val="20"/>
         </w:rPr>
-        <w:t xml:space="preserve">Using check, I created a system </w:t>
+        <w:t>Using Java, I created a system </w:t>
       </w:r>
       <w:r>
         <w:rPr>
@@ -3428,7 +2904,7 @@
           <w:sz w:val="20"/>
           <w:szCs w:val="20"/>
         </w:rPr>
-        <w:t xml:space="preserve"> calculates the bill at a restaurant. The user (waiter or admin) </w:t>
+        <w:t> calculates the bill at a restaurant. The user (waiter or admin) </w:t>
       </w:r>
       <w:r>
         <w:rPr>
@@ -3447,7 +2923,7 @@
           <w:sz w:val="20"/>
           <w:szCs w:val="20"/>
         </w:rPr>
-        <w:t xml:space="preserve"> navigate through the system, select/remove items from tables, and proceed to checkout. </w:t>
+        <w:t> navigate through the system, select/remove items from tables, and proceed to checkout. </w:t>
       </w:r>
     </w:p>
     <w:p>
@@ -3473,19 +2949,7 @@
           <w:sz w:val="24"/>
           <w:szCs w:val="24"/>
         </w:rPr>
-        <w:t>Taxi Application</w:t>
-      </w:r>
-      <w:r>
-        <w:rPr>
-          <w:rFonts w:ascii="Arial" w:hAnsi="Arial" w:cs="Arial"/>
-          <w:b w:val="0"/>
-          <w:bCs w:val="0"/>
-          <w:color w:val="202529"/>
-          <w:w w:val="115"/>
-          <w:sz w:val="24"/>
-          <w:szCs w:val="24"/>
-        </w:rPr>
-        <w:t xml:space="preserve"> </w:t>
+        <w:t>Taxi Application </w:t>
       </w:r>
       <w:r>
         <w:rPr>
@@ -3573,7 +3037,7 @@
           <w:sz w:val="20"/>
           <w:szCs w:val="20"/>
         </w:rPr>
-        <w:t xml:space="preserve">Google Crash Course on Python </w:t>
+        <w:t>Google Crash Course on Python </w:t>
       </w:r>
     </w:p>
     <w:p>
@@ -3598,7 +3062,7 @@
           <w:sz w:val="20"/>
           <w:szCs w:val="20"/>
         </w:rPr>
-        <w:t xml:space="preserve">Google Foundations of Cybersecurity </w:t>
+        <w:t>Google Foundations of Cybersecurity </w:t>
       </w:r>
     </w:p>
     <w:p>

--- a/backend/resume_test_modified.docx
+++ b/backend/resume_test_modified.docx
@@ -85,6 +85,82 @@
           </mc:Fallback>
         </mc:AlternateContent>
       </w:r>
+      <w:r>
+        <w:rPr>
+          <w:rFonts w:ascii="Arial" w:hAnsi="Arial" w:cs="Arial"/>
+          <w:noProof/>
+          <w:sz w:val="20"/>
+        </w:rPr>
+        <mc:AlternateContent>
+          <mc:Choice Requires="wps">
+            <w:drawing>
+              <wp:anchor distT="0" distB="0" distL="114300" distR="114300" simplePos="0" relativeHeight="487518208" behindDoc="1" locked="0" layoutInCell="1" allowOverlap="1" wp14:editId="5416F290" wp14:anchorId="7C75F3CD">
+                <wp:simplePos x="0" y="0"/>
+                <wp:positionH relativeFrom="column">
+                  <wp:posOffset>-203200</wp:posOffset>
+                </wp:positionH>
+                <wp:positionV relativeFrom="paragraph">
+                  <wp:posOffset>0</wp:posOffset>
+                </wp:positionV>
+                <wp:extent cx="2695575" cy="2571750"/>
+                <wp:effectExtent l="0" t="0" r="0" b="6350"/>
+                <wp:wrapNone/>
+                <wp:docPr id="1332773212" name="Rectangle 22"/>
+                <wp:cNvGraphicFramePr>
+                  <a:graphicFrameLocks xmlns:a="http://schemas.openxmlformats.org/drawingml/2006/main"/>
+                </wp:cNvGraphicFramePr>
+                <a:graphic xmlns:a="http://schemas.openxmlformats.org/drawingml/2006/main">
+                  <a:graphicData uri="http://schemas.microsoft.com/office/word/2010/wordprocessingShape">
+                    <wps:wsp>
+                      <wps:cNvSpPr>
+                        <a:spLocks/>
+                      </wps:cNvSpPr>
+                      <wps:spPr bwMode="auto">
+                        <a:xfrm>
+                          <a:off x="0" y="0"/>
+                          <a:ext cx="2695575" cy="2571750"/>
+                        </a:xfrm>
+                        <a:prstGeom prst="rect">
+                          <a:avLst/>
+                        </a:prstGeom>
+                        <a:solidFill>
+                          <a:srgbClr val="333333"/>
+                        </a:solidFill>
+                        <a:ln>
+                          <a:noFill/>
+                        </a:ln>
+                        <a:extLst>
+                          <a:ext uri="{91240B29-F687-4F45-9708-019B960494DF}">
+                            <a14:hiddenLine xmlns:a14="http://schemas.microsoft.com/office/drawing/2010/main" w="9525">
+                              <a:solidFill>
+                                <a:srgbClr val="000000"/>
+                              </a:solidFill>
+                              <a:miter lim="800000"/>
+                              <a:headEnd/>
+                              <a:tailEnd/>
+                            </a14:hiddenLine>
+                          </a:ext>
+                        </a:extLst>
+                      </wps:spPr>
+                      <wps:bodyPr rot="0" vert="horz" wrap="square" lIns="91440" tIns="45720" rIns="91440" bIns="45720" anchor="t" anchorCtr="0" upright="1">
+                        <a:noAutofit/>
+                      </wps:bodyPr>
+                    </wps:wsp>
+                  </a:graphicData>
+                </a:graphic>
+              </wp:anchor>
+            </w:drawing>
+          </mc:Choice>
+          <mc:Fallback>
+            <w:pict>
+              <v:rect id="Rectangle 22" style="position:absolute;margin-left:-16pt;margin-top:0;width:212.25pt;height:202.5pt;z-index:-15798272;visibility:visible;mso-wrap-style:square;mso-wrap-distance-left:9pt;mso-wrap-distance-top:0;mso-wrap-distance-right:9pt;mso-wrap-distance-bottom:0;mso-position-horizontal:absolute;mso-position-horizontal-relative:text;mso-position-vertical:absolute;mso-position-vertical-relative:text;v-text-anchor:top" o:spid="_x0000_s1026" fillcolor="#333" stroked="f" o:gfxdata="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" w14:anchorId="7BDB1C34">
+                <v:path arrowok="t"/>
+              </v:rect>
+            </w:pict>
+          </mc:Fallback>
+        </mc:AlternateContent>
+        <w:t/>
+      </w:r>
     </w:p>
     <w:p>
       <w:pPr>
@@ -118,6 +194,14 @@
         </w:rPr>
         <w:t>Rinat Yakubov</w:t>
       </w:r>
+      <w:r>
+        <w:rPr>
+          <w:rFonts w:ascii="Arial" w:hAnsi="Arial" w:cs="Arial"/>
+          <w:color w:val="FFFFFF"/>
+          <w:w w:val="115"/>
+        </w:rPr>
+        <w:t>Rinat Yakubov</w:t>
+      </w:r>
     </w:p>
     <w:p>
       <w:pPr>
@@ -140,6 +224,16 @@
           <w:szCs w:val="32"/>
         </w:rPr>
         <w:t xml:space="preserve">Software Engineer </w:t>
+      </w:r>
+      <w:r>
+        <w:rPr>
+          <w:rFonts w:ascii="Arial" w:hAnsi="Arial" w:cs="Arial"/>
+          <w:color w:val="FFFFFF"/>
+          <w:w w:val="115"/>
+          <w:sz w:val="32"/>
+          <w:szCs w:val="32"/>
+        </w:rPr>
+        <w:t>Software Engineer </w:t>
       </w:r>
     </w:p>
     <w:p>
@@ -332,6 +426,95 @@
         </w:rPr>
         <w:t>rntkbv@gmail.com</w:t>
       </w:r>
+      <w:r>
+        <w:rPr>
+          <w:rFonts w:ascii="Arial" w:hAnsi="Arial" w:cs="Arial"/>
+          <w:noProof/>
+        </w:rPr>
+        <w:drawing>
+          <wp:anchor distT="0" distB="0" distL="114300" distR="114300" simplePos="0" relativeHeight="487519232" behindDoc="1" locked="0" layoutInCell="1" allowOverlap="1" wp14:editId="1796A1D8" wp14:anchorId="0F645828">
+            <wp:simplePos x="0" y="0"/>
+            <wp:positionH relativeFrom="column">
+              <wp:posOffset>90170</wp:posOffset>
+            </wp:positionH>
+            <wp:positionV relativeFrom="paragraph">
+              <wp:posOffset>53975</wp:posOffset>
+            </wp:positionV>
+            <wp:extent cx="137160" cy="107315"/>
+            <wp:effectExtent l="0" t="0" r="2540" b="0"/>
+            <wp:wrapNone/>
+            <wp:docPr id="687172888" name="Picture 21"/>
+            <wp:cNvGraphicFramePr>
+              <a:graphicFrameLocks xmlns:a="http://schemas.openxmlformats.org/drawingml/2006/main"/>
+            </wp:cNvGraphicFramePr>
+            <a:graphic xmlns:a="http://schemas.openxmlformats.org/drawingml/2006/main">
+              <a:graphicData uri="http://schemas.openxmlformats.org/drawingml/2006/picture">
+                <pic:pic xmlns:pic="http://schemas.openxmlformats.org/drawingml/2006/picture">
+                  <pic:nvPicPr>
+                    <pic:cNvPr id="687172888" name="Picture 21"/>
+                    <pic:cNvPicPr>
+                      <a:picLocks/>
+                    </pic:cNvPicPr>
+                  </pic:nvPicPr>
+                  <pic:blipFill>
+                    <a:blip r:embed="rId5">
+                      <a:extLst>
+                        <a:ext uri="{28A0092B-C50C-407E-A947-70E740481C1C}">
+                          <a14:useLocalDpi xmlns:a14="http://schemas.microsoft.com/office/drawing/2010/main" val="0"/>
+                        </a:ext>
+                      </a:extLst>
+                    </a:blip>
+                    <a:srcRect/>
+                    <a:stretch>
+                      <a:fillRect/>
+                    </a:stretch>
+                  </pic:blipFill>
+                  <pic:spPr bwMode="auto">
+                    <a:xfrm>
+                      <a:off x="0" y="0"/>
+                      <a:ext cx="137160" cy="107315"/>
+                    </a:xfrm>
+                    <a:prstGeom prst="rect">
+                      <a:avLst/>
+                    </a:prstGeom>
+                    <a:noFill/>
+                    <a:ln>
+                      <a:noFill/>
+                    </a:ln>
+                    <a:extLst>
+                      <a:ext uri="{909E8E84-426E-40DD-AFC4-6F175D3DCCD1}">
+                        <a14:hiddenFill xmlns:a14="http://schemas.microsoft.com/office/drawing/2010/main">
+                          <a:solidFill>
+                            <a:srgbClr val="FFFFFF"/>
+                          </a:solidFill>
+                        </a14:hiddenFill>
+                      </a:ext>
+                      <a:ext uri="{91240B29-F687-4F45-9708-019B960494DF}">
+                        <a14:hiddenLine xmlns:a14="http://schemas.microsoft.com/office/drawing/2010/main" w="9525">
+                          <a:solidFill>
+                            <a:srgbClr val="000000"/>
+                          </a:solidFill>
+                          <a:miter lim="800000"/>
+                          <a:headEnd/>
+                          <a:tailEnd/>
+                        </a14:hiddenLine>
+                      </a:ext>
+                    </a:extLst>
+                  </pic:spPr>
+                </pic:pic>
+              </a:graphicData>
+            </a:graphic>
+          </wp:anchor>
+        </w:drawing>
+        <w:t/>
+      </w:r>
+      <w:r>
+        <w:rPr>
+          <w:rFonts w:ascii="Arial" w:hAnsi="Arial" w:cs="Arial"/>
+          <w:color w:val="FFFFFF"/>
+        </w:rPr>
+        <w:t>rntkbv@gmail.com</w:t>
+      </w:r>
     </w:p>
     <w:p>
       <w:pPr>
@@ -514,6 +697,180 @@
           </wp:anchor>
         </w:drawing>
       </w:r>
+      <w:r>
+        <w:rPr>
+          <w:rFonts w:ascii="Arial" w:hAnsi="Arial" w:cs="Arial"/>
+          <w:b w:val="0"/>
+          <w:noProof/>
+          <w:sz w:val="26"/>
+        </w:rPr>
+        <mc:AlternateContent>
+          <mc:Choice Requires="wps">
+            <w:drawing>
+              <wp:anchor distT="0" distB="0" distL="114300" distR="114300" simplePos="0" relativeHeight="487523328" behindDoc="1" locked="0" layoutInCell="1" allowOverlap="1" wp14:editId="22E23772" wp14:anchorId="1482540F">
+                <wp:simplePos x="0" y="0"/>
+                <wp:positionH relativeFrom="column">
+                  <wp:posOffset>-203200</wp:posOffset>
+                </wp:positionH>
+                <wp:positionV relativeFrom="paragraph">
+                  <wp:posOffset>258721</wp:posOffset>
+                </wp:positionV>
+                <wp:extent cx="2695575" cy="8917663"/>
+                <wp:effectExtent l="0" t="0" r="0" b="0"/>
+                <wp:wrapNone/>
+                <wp:docPr id="1924129778" name="Rectangle 23"/>
+                <wp:cNvGraphicFramePr>
+                  <a:graphicFrameLocks xmlns:a="http://schemas.openxmlformats.org/drawingml/2006/main"/>
+                </wp:cNvGraphicFramePr>
+                <a:graphic xmlns:a="http://schemas.openxmlformats.org/drawingml/2006/main">
+                  <a:graphicData uri="http://schemas.microsoft.com/office/word/2010/wordprocessingShape">
+                    <wps:wsp>
+                      <wps:cNvSpPr>
+                        <a:spLocks/>
+                      </wps:cNvSpPr>
+                      <wps:spPr bwMode="auto">
+                        <a:xfrm>
+                          <a:off x="0" y="0"/>
+                          <a:ext cx="2695575" cy="8917663"/>
+                        </a:xfrm>
+                        <a:prstGeom prst="rect">
+                          <a:avLst/>
+                        </a:prstGeom>
+                        <a:solidFill>
+                          <a:srgbClr val="F7F7F7"/>
+                        </a:solidFill>
+                        <a:ln>
+                          <a:noFill/>
+                        </a:ln>
+                        <a:extLst>
+                          <a:ext uri="{91240B29-F687-4F45-9708-019B960494DF}">
+                            <a14:hiddenLine xmlns:a14="http://schemas.microsoft.com/office/drawing/2010/main" w="9525">
+                              <a:solidFill>
+                                <a:srgbClr val="000000"/>
+                              </a:solidFill>
+                              <a:miter lim="800000"/>
+                              <a:headEnd/>
+                              <a:tailEnd/>
+                            </a14:hiddenLine>
+                          </a:ext>
+                        </a:extLst>
+                      </wps:spPr>
+                      <wps:bodyPr rot="0" vert="horz" wrap="square" lIns="91440" tIns="45720" rIns="91440" bIns="45720" anchor="t" anchorCtr="0" upright="1">
+                        <a:noAutofit/>
+                      </wps:bodyPr>
+                    </wps:wsp>
+                  </a:graphicData>
+                </a:graphic>
+                <wp14:sizeRelH relativeFrom="margin">
+                  <wp14:pctWidth>0</wp14:pctWidth>
+                </wp14:sizeRelH>
+                <wp14:sizeRelV relativeFrom="margin">
+                  <wp14:pctHeight>0</wp14:pctHeight>
+                </wp14:sizeRelV>
+              </wp:anchor>
+            </w:drawing>
+          </mc:Choice>
+          <mc:Fallback>
+            <w:pict>
+              <v:rect id="Rectangle 23" style="position:absolute;margin-left:-16pt;margin-top:20.35pt;width:212.25pt;height:702.2pt;z-index:-15793152;visibility:visible;mso-wrap-style:square;mso-width-percent:0;mso-height-percent:0;mso-wrap-distance-left:9pt;mso-wrap-distance-top:0;mso-wrap-distance-right:9pt;mso-wrap-distance-bottom:0;mso-position-horizontal:absolute;mso-position-horizontal-relative:text;mso-position-vertical:absolute;mso-position-vertical-relative:text;mso-width-percent:0;mso-height-percent:0;mso-width-relative:margin;mso-height-relative:margin;v-text-anchor:top" o:spid="_x0000_s1026" fillcolor="#f7f7f7" stroked="f" o:gfxdata="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" w14:anchorId="636B03E7">
+                <v:path arrowok="t"/>
+              </v:rect>
+            </w:pict>
+          </mc:Fallback>
+        </mc:AlternateContent>
+        <w:t/>
+      </w:r>
+      <w:r>
+        <w:rPr>
+          <w:rFonts w:ascii="Arial" w:hAnsi="Arial" w:cs="Arial"/>
+          <w:color w:val="FFFFFF"/>
+        </w:rPr>
+        <w:t>+447423016841</w:t>
+      </w:r>
+      <w:r>
+        <w:rPr>
+          <w:rFonts w:ascii="Arial" w:hAnsi="Arial" w:cs="Arial"/>
+          <w:b w:val="0"/>
+          <w:noProof/>
+          <w:color w:val="FFFFFF"/>
+        </w:rPr>
+        <w:drawing>
+          <wp:anchor distT="0" distB="0" distL="114300" distR="114300" simplePos="0" relativeHeight="487522304" behindDoc="1" locked="0" layoutInCell="1" allowOverlap="1" wp14:editId="4CE3B150" wp14:anchorId="24A077D6">
+            <wp:simplePos x="0" y="0"/>
+            <wp:positionH relativeFrom="column">
+              <wp:posOffset>98425</wp:posOffset>
+            </wp:positionH>
+            <wp:positionV relativeFrom="paragraph">
+              <wp:posOffset>263525</wp:posOffset>
+            </wp:positionV>
+            <wp:extent cx="120015" cy="125095"/>
+            <wp:effectExtent l="0" t="0" r="0" b="1905"/>
+            <wp:wrapNone/>
+            <wp:docPr id="145147270" name="Picture 18"/>
+            <wp:cNvGraphicFramePr>
+              <a:graphicFrameLocks xmlns:a="http://schemas.openxmlformats.org/drawingml/2006/main"/>
+            </wp:cNvGraphicFramePr>
+            <a:graphic xmlns:a="http://schemas.openxmlformats.org/drawingml/2006/main">
+              <a:graphicData uri="http://schemas.openxmlformats.org/drawingml/2006/picture">
+                <pic:pic xmlns:pic="http://schemas.openxmlformats.org/drawingml/2006/picture">
+                  <pic:nvPicPr>
+                    <pic:cNvPr id="145147270" name="Picture 18"/>
+                    <pic:cNvPicPr>
+                      <a:picLocks/>
+                    </pic:cNvPicPr>
+                  </pic:nvPicPr>
+                  <pic:blipFill>
+                    <a:blip r:embed="rId7">
+                      <a:extLst>
+                        <a:ext uri="{28A0092B-C50C-407E-A947-70E740481C1C}">
+                          <a14:useLocalDpi xmlns:a14="http://schemas.microsoft.com/office/drawing/2010/main" val="0"/>
+                        </a:ext>
+                      </a:extLst>
+                    </a:blip>
+                    <a:srcRect/>
+                    <a:stretch>
+                      <a:fillRect/>
+                    </a:stretch>
+                  </pic:blipFill>
+                  <pic:spPr bwMode="auto">
+                    <a:xfrm>
+                      <a:off x="0" y="0"/>
+                      <a:ext cx="120015" cy="125095"/>
+                    </a:xfrm>
+                    <a:prstGeom prst="rect">
+                      <a:avLst/>
+                    </a:prstGeom>
+                    <a:noFill/>
+                    <a:ln>
+                      <a:noFill/>
+                    </a:ln>
+                    <a:extLst>
+                      <a:ext uri="{909E8E84-426E-40DD-AFC4-6F175D3DCCD1}">
+                        <a14:hiddenFill xmlns:a14="http://schemas.microsoft.com/office/drawing/2010/main">
+                          <a:solidFill>
+                            <a:srgbClr val="FFFFFF"/>
+                          </a:solidFill>
+                        </a14:hiddenFill>
+                      </a:ext>
+                      <a:ext uri="{91240B29-F687-4F45-9708-019B960494DF}">
+                        <a14:hiddenLine xmlns:a14="http://schemas.microsoft.com/office/drawing/2010/main" w="9525">
+                          <a:solidFill>
+                            <a:srgbClr val="000000"/>
+                          </a:solidFill>
+                          <a:miter lim="800000"/>
+                          <a:headEnd/>
+                          <a:tailEnd/>
+                        </a14:hiddenLine>
+                      </a:ext>
+                    </a:extLst>
+                  </pic:spPr>
+                </pic:pic>
+              </a:graphicData>
+            </a:graphic>
+          </wp:anchor>
+        </w:drawing>
+        <w:t/>
+      </w:r>
     </w:p>
     <w:p>
       <w:pPr>
@@ -533,6 +890,14 @@
           <w:rFonts w:ascii="Arial" w:hAnsi="Arial" w:cs="Arial"/>
         </w:rPr>
       </w:pPr>
+      <w:r>
+        <w:rPr>
+          <w:rFonts w:ascii="Arial" w:hAnsi="Arial" w:cs="Arial"/>
+          <w:color w:val="202529"/>
+          <w:w w:val="110"/>
+        </w:rPr>
+        <w:t>EDUCATION</w:t>
+      </w:r>
       <w:r>
         <w:rPr>
           <w:rFonts w:ascii="Arial" w:hAnsi="Arial" w:cs="Arial"/>
@@ -553,6 +918,17 @@
           <w:sz w:val="24"/>
         </w:rPr>
       </w:pPr>
+      <w:r>
+        <w:rPr>
+          <w:rFonts w:ascii="Arial" w:hAnsi="Arial" w:cs="Arial"/>
+          <w:b/>
+          <w:bCs/>
+          <w:color w:val="202529"/>
+          <w:w w:val="90"/>
+          <w:sz w:val="24"/>
+        </w:rPr>
+        <w:t>University of St Andrews</w:t>
+      </w:r>
       <w:r>
         <w:rPr>
           <w:rFonts w:ascii="Arial" w:hAnsi="Arial" w:cs="Arial"/>
@@ -762,6 +1138,100 @@
         </w:rPr>
         <w:t>Sc Hons Computer Science</w:t>
       </w:r>
+      <w:r>
+        <w:rPr>
+          <w:rFonts w:ascii="Arial" w:hAnsi="Arial" w:cs="Arial"/>
+          <w:noProof/>
+          <w:color w:val="333333"/>
+          <w:sz w:val="24"/>
+        </w:rPr>
+        <w:drawing>
+          <wp:anchor distT="0" distB="0" distL="114300" distR="114300" simplePos="0" relativeHeight="487524352" behindDoc="1" locked="0" layoutInCell="1" allowOverlap="1" wp14:editId="4AA5EA6C" wp14:anchorId="234C8C0F">
+            <wp:simplePos x="0" y="0"/>
+            <wp:positionH relativeFrom="column">
+              <wp:posOffset>98425</wp:posOffset>
+            </wp:positionH>
+            <wp:positionV relativeFrom="paragraph">
+              <wp:posOffset>332105</wp:posOffset>
+            </wp:positionV>
+            <wp:extent cx="120015" cy="142875"/>
+            <wp:effectExtent l="0" t="0" r="0" b="0"/>
+            <wp:wrapNone/>
+            <wp:docPr id="964148048" name="Picture 17"/>
+            <wp:cNvGraphicFramePr>
+              <a:graphicFrameLocks xmlns:a="http://schemas.openxmlformats.org/drawingml/2006/main"/>
+            </wp:cNvGraphicFramePr>
+            <a:graphic xmlns:a="http://schemas.openxmlformats.org/drawingml/2006/main">
+              <a:graphicData uri="http://schemas.openxmlformats.org/drawingml/2006/picture">
+                <pic:pic xmlns:pic="http://schemas.openxmlformats.org/drawingml/2006/picture">
+                  <pic:nvPicPr>
+                    <pic:cNvPr id="964148048" name="Picture 17"/>
+                    <pic:cNvPicPr>
+                      <a:picLocks/>
+                    </pic:cNvPicPr>
+                  </pic:nvPicPr>
+                  <pic:blipFill>
+                    <a:blip r:embed="rId8">
+                      <a:extLst>
+                        <a:ext uri="{28A0092B-C50C-407E-A947-70E740481C1C}">
+                          <a14:useLocalDpi xmlns:a14="http://schemas.microsoft.com/office/drawing/2010/main" val="0"/>
+                        </a:ext>
+                      </a:extLst>
+                    </a:blip>
+                    <a:srcRect/>
+                    <a:stretch>
+                      <a:fillRect/>
+                    </a:stretch>
+                  </pic:blipFill>
+                  <pic:spPr bwMode="auto">
+                    <a:xfrm>
+                      <a:off x="0" y="0"/>
+                      <a:ext cx="120015" cy="142875"/>
+                    </a:xfrm>
+                    <a:prstGeom prst="rect">
+                      <a:avLst/>
+                    </a:prstGeom>
+                    <a:noFill/>
+                    <a:ln>
+                      <a:noFill/>
+                    </a:ln>
+                    <a:extLst>
+                      <a:ext uri="{909E8E84-426E-40DD-AFC4-6F175D3DCCD1}">
+                        <a14:hiddenFill xmlns:a14="http://schemas.microsoft.com/office/drawing/2010/main">
+                          <a:solidFill>
+                            <a:srgbClr val="FFFFFF"/>
+                          </a:solidFill>
+                        </a14:hiddenFill>
+                      </a:ext>
+                      <a:ext uri="{91240B29-F687-4F45-9708-019B960494DF}">
+                        <a14:hiddenLine xmlns:a14="http://schemas.microsoft.com/office/drawing/2010/main" w="9525">
+                          <a:solidFill>
+                            <a:srgbClr val="000000"/>
+                          </a:solidFill>
+                          <a:miter lim="800000"/>
+                          <a:headEnd/>
+                          <a:tailEnd/>
+                        </a14:hiddenLine>
+                      </a:ext>
+                    </a:extLst>
+                  </pic:spPr>
+                </pic:pic>
+              </a:graphicData>
+            </a:graphic>
+          </wp:anchor>
+        </w:drawing>
+        <w:t/>
+      </w:r>
+      <w:r>
+        <w:rPr>
+          <w:rFonts w:ascii="Arial" w:hAnsi="Arial" w:cs="Arial"/>
+          <w:color w:val="202529"/>
+          <w:spacing w:val="-1"/>
+          <w:w w:val="105"/>
+          <w:sz w:val="24"/>
+        </w:rPr>
+        <w:t>BSc Hons Computer Science</w:t>
+      </w:r>
     </w:p>
     <w:p>
       <w:pPr>
@@ -801,6 +1271,21 @@
           <w:color w:val="202529"/>
         </w:rPr>
         <w:t xml:space="preserve"> current</w:t>
+      </w:r>
+      <w:r>
+        <w:rPr>
+          <w:rFonts w:ascii="Arial" w:hAnsi="Arial" w:cs="Arial"/>
+          <w:color w:val="202529"/>
+          <w:spacing w:val="-1"/>
+        </w:rPr>
+        <w:t>September </w:t>
+      </w:r>
+      <w:r>
+        <w:rPr>
+          <w:rFonts w:ascii="Arial" w:hAnsi="Arial" w:cs="Arial"/>
+          <w:color w:val="202529"/>
+        </w:rPr>
+        <w:t>2022 – current</w:t>
       </w:r>
     </w:p>
     <w:p>
@@ -821,6 +1306,22 @@
           <w:spacing w:val="-75"/>
         </w:rPr>
         <w:t xml:space="preserve">      </w:t>
+      </w:r>
+      <w:r>
+        <w:rPr>
+          <w:rFonts w:ascii="Arial" w:hAnsi="Arial" w:cs="Arial"/>
+          <w:color w:val="202529"/>
+          <w:w w:val="95"/>
+        </w:rPr>
+        <w:t>St Andrews, UK</w:t>
+      </w:r>
+      <w:r>
+        <w:rPr>
+          <w:rFonts w:ascii="Arial" w:hAnsi="Arial" w:cs="Arial"/>
+          <w:color w:val="202529"/>
+          <w:spacing w:val="-75"/>
+        </w:rPr>
+        <w:t>      </w:t>
       </w:r>
       <w:r>
         <w:rPr>
@@ -864,6 +1365,16 @@
         </w:rPr>
         <w:t>First</w:t>
       </w:r>
+      <w:r>
+        <w:rPr>
+          <w:rFonts w:ascii="Arial" w:hAnsi="Arial" w:cs="Arial"/>
+          <w:b/>
+          <w:color w:val="333333"/>
+          <w:sz w:val="24"/>
+          <w:szCs w:val="24"/>
+        </w:rPr>
+        <w:t>Degree Classification: First</w:t>
+      </w:r>
     </w:p>
     <w:p>
       <w:pPr>
@@ -886,6 +1397,15 @@
         </w:rPr>
         <w:t>St George’s British</w:t>
       </w:r>
+      <w:r>
+        <w:rPr>
+          <w:rFonts w:ascii="Arial" w:hAnsi="Arial" w:cs="Arial"/>
+          <w:b/>
+          <w:color w:val="333333"/>
+          <w:sz w:val="24"/>
+        </w:rPr>
+        <w:t>St George’s British</w:t>
+      </w:r>
     </w:p>
     <w:p>
       <w:pPr>
@@ -908,6 +1428,15 @@
         </w:rPr>
         <w:t>International School</w:t>
       </w:r>
+      <w:r>
+        <w:rPr>
+          <w:rFonts w:ascii="Arial" w:hAnsi="Arial" w:cs="Arial"/>
+          <w:b/>
+          <w:color w:val="333333"/>
+          <w:sz w:val="24"/>
+        </w:rPr>
+        <w:t>International School</w:t>
+      </w:r>
     </w:p>
     <w:p>
       <w:pPr>
@@ -921,6 +1450,15 @@
           <w:sz w:val="24"/>
         </w:rPr>
       </w:pPr>
+      <w:r>
+        <w:rPr>
+          <w:rFonts w:ascii="Arial" w:hAnsi="Arial" w:cs="Arial"/>
+          <w:bCs/>
+          <w:color w:val="333333"/>
+          <w:sz w:val="24"/>
+        </w:rPr>
+        <w:t>IB Diploma</w:t>
+      </w:r>
       <w:r>
         <w:rPr>
           <w:rFonts w:ascii="Arial" w:hAnsi="Arial" w:cs="Arial"/>
@@ -1122,6 +1660,189 @@
           </wp:inline>
         </w:drawing>
       </w:r>
+      <w:r>
+        <w:rPr>
+          <w:rFonts w:ascii="Arial" w:hAnsi="Arial" w:cs="Arial"/>
+          <w:b/>
+          <w:noProof/>
+        </w:rPr>
+        <mc:AlternateContent>
+          <mc:Choice Requires="wps">
+            <w:drawing>
+              <wp:anchor distT="0" distB="0" distL="114300" distR="114300" simplePos="0" relativeHeight="487527424" behindDoc="0" locked="0" layoutInCell="1" allowOverlap="1" wp14:editId="54A859AE" wp14:anchorId="38D168A5">
+                <wp:simplePos x="0" y="0"/>
+                <wp:positionH relativeFrom="column">
+                  <wp:posOffset>208956</wp:posOffset>
+                </wp:positionH>
+                <wp:positionV relativeFrom="paragraph">
+                  <wp:posOffset>24765</wp:posOffset>
+                </wp:positionV>
+                <wp:extent cx="1805673" cy="464574"/>
+                <wp:effectExtent l="0" t="0" r="0" b="0"/>
+                <wp:wrapNone/>
+                <wp:docPr id="490417083" name="Text Box 2"/>
+                <wp:cNvGraphicFramePr/>
+                <a:graphic xmlns:a="http://schemas.openxmlformats.org/drawingml/2006/main">
+                  <a:graphicData uri="http://schemas.microsoft.com/office/word/2010/wordprocessingShape">
+                    <wps:wsp>
+                      <wps:cNvSpPr txBox="1"/>
+                      <wps:spPr>
+                        <a:xfrm>
+                          <a:off x="0" y="0"/>
+                          <a:ext cx="1805673" cy="464574"/>
+                        </a:xfrm>
+                        <a:prstGeom prst="rect">
+                          <a:avLst/>
+                        </a:prstGeom>
+                        <a:noFill/>
+                        <a:ln w="6350">
+                          <a:noFill/>
+                        </a:ln>
+                      </wps:spPr>
+                      <wps:txbx>
+                        <w:txbxContent>
+                          <w:p>
+                            <w:pPr>
+                              <w:rPr>
+                                <w:rFonts w:ascii="Arial" w:hAnsi="Arial" w:cs="Arial"/>
+                              </w:rPr>
+                            </w:pPr>
+                            <w:r>
+                              <w:rPr>
+                                <w:rFonts w:ascii="Arial" w:hAnsi="Arial" w:cs="Arial"/>
+                              </w:rPr>
+                              <w:t>September</w:t>
+                            </w:r>
+                            <w:r>
+                              <w:rPr>
+                                <w:rFonts w:ascii="Arial" w:hAnsi="Arial" w:cs="Arial"/>
+                              </w:rPr>
+                              <w:t xml:space="preserve"> 2018 – Ju</w:t>
+                            </w:r>
+                            <w:r>
+                              <w:rPr>
+                                <w:rFonts w:ascii="Arial" w:hAnsi="Arial" w:cs="Arial"/>
+                              </w:rPr>
+                              <w:t>l</w:t>
+                            </w:r>
+                            <w:r>
+                              <w:rPr>
+                                <w:rFonts w:ascii="Arial" w:hAnsi="Arial" w:cs="Arial"/>
+                              </w:rPr>
+                              <w:t>y 2022</w:t>
+                            </w:r>
+                          </w:p>
+                        </w:txbxContent>
+                      </wps:txbx>
+                      <wps:bodyPr rot="0" spcFirstLastPara="0" vertOverflow="overflow" horzOverflow="overflow" vert="horz" wrap="square" lIns="91440" tIns="45720" rIns="91440" bIns="45720" numCol="1" spcCol="0" rtlCol="0" fromWordArt="0" anchor="t" anchorCtr="0" forceAA="0" compatLnSpc="1">
+                        <a:prstTxWarp prst="textNoShape">
+                          <a:avLst/>
+                        </a:prstTxWarp>
+                        <a:noAutofit/>
+                      </wps:bodyPr>
+                    </wps:wsp>
+                  </a:graphicData>
+                </a:graphic>
+                <wp14:sizeRelV relativeFrom="margin">
+                  <wp14:pctHeight>0</wp14:pctHeight>
+                </wp14:sizeRelV>
+              </wp:anchor>
+            </w:drawing>
+          </mc:Choice>
+          <mc:Fallback>
+            <w:pict>
+              <v:shape id="Text Box 2" style="position:absolute;left:0;text-align:left;margin-left:16.45pt;margin-top:1.95pt;width:142.2pt;height:36.6pt;z-index:487527424;visibility:visible;mso-wrap-style:square;mso-height-percent:0;mso-wrap-distance-left:9pt;mso-wrap-distance-top:0;mso-wrap-distance-right:9pt;mso-wrap-distance-bottom:0;mso-position-horizontal:absolute;mso-position-horizontal-relative:text;mso-position-vertical:absolute;mso-position-vertical-relative:text;mso-height-percent:0;mso-height-relative:margin;v-text-anchor:top" o:spid="_x0000_s1027" filled="f" stroked="f" strokeweight=".5pt" type="#_x0000_t202" o:gfxdata="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" w14:anchorId="38D168A5">
+                <v:textbox>
+                  <w:txbxContent>
+                    <w:p>
+                      <w:pPr>
+                        <w:rPr>
+                          <w:rFonts w:ascii="Arial" w:hAnsi="Arial" w:cs="Arial"/>
+                        </w:rPr>
+                      </w:pPr>
+                      <w:r>
+                        <w:rPr>
+                          <w:rFonts w:ascii="Arial" w:hAnsi="Arial" w:cs="Arial"/>
+                        </w:rPr>
+                        <w:t>September</w:t>
+                      </w:r>
+                      <w:r>
+                        <w:rPr>
+                          <w:rFonts w:ascii="Arial" w:hAnsi="Arial" w:cs="Arial"/>
+                        </w:rPr>
+                        <w:t xml:space="preserve"> 2018 – Ju</w:t>
+                      </w:r>
+                      <w:r>
+                        <w:rPr>
+                          <w:rFonts w:ascii="Arial" w:hAnsi="Arial" w:cs="Arial"/>
+                        </w:rPr>
+                        <w:t>l</w:t>
+                      </w:r>
+                      <w:r>
+                        <w:rPr>
+                          <w:rFonts w:ascii="Arial" w:hAnsi="Arial" w:cs="Arial"/>
+                        </w:rPr>
+                        <w:t>y 2022</w:t>
+                      </w:r>
+                    </w:p>
+                  </w:txbxContent>
+                </v:textbox>
+              </v:shape>
+            </w:pict>
+          </mc:Fallback>
+        </mc:AlternateContent>
+        <w:t/>
+      </w:r>
+      <w:r>
+        <w:rPr>
+          <w:rFonts w:ascii="Arial" w:hAnsi="Arial" w:cs="Arial"/>
+          <w:b/>
+        </w:rPr>
+        <w:t> </w:t>
+      </w:r>
+      <w:r>
+        <w:rPr>
+          <w:rFonts w:ascii="Arial" w:hAnsi="Arial" w:cs="Arial"/>
+          <w:noProof/>
+          <w:position w:val="-5"/>
+        </w:rPr>
+        <w:drawing>
+          <wp:inline distT="0" distB="0" distL="0" distR="0" wp14:anchorId="59855CF3" wp14:editId="6C4BAFF7">
+            <wp:extent cx="126682" cy="142874"/>
+            <wp:effectExtent l="0" t="0" r="0" b="0"/>
+            <wp:docPr id="1256335901" name="Picture 1256335901"/>
+            <wp:cNvGraphicFramePr>
+              <a:graphicFrameLocks xmlns:a="http://schemas.openxmlformats.org/drawingml/2006/main" noChangeAspect="1"/>
+            </wp:cNvGraphicFramePr>
+            <a:graphic xmlns:a="http://schemas.openxmlformats.org/drawingml/2006/main">
+              <a:graphicData uri="http://schemas.openxmlformats.org/drawingml/2006/picture">
+                <pic:pic xmlns:pic="http://schemas.openxmlformats.org/drawingml/2006/picture">
+                  <pic:nvPicPr>
+                    <pic:cNvPr id="2" name="image5.png"/>
+                    <pic:cNvPicPr/>
+                  </pic:nvPicPr>
+                  <pic:blipFill>
+                    <a:blip r:embed="rId8" cstate="print"/>
+                    <a:stretch>
+                      <a:fillRect/>
+                    </a:stretch>
+                  </pic:blipFill>
+                  <pic:spPr>
+                    <a:xfrm>
+                      <a:off x="0" y="0"/>
+                      <a:ext cx="126682" cy="142874"/>
+                    </a:xfrm>
+                    <a:prstGeom prst="rect">
+                      <a:avLst/>
+                    </a:prstGeom>
+                  </pic:spPr>
+                </pic:pic>
+              </a:graphicData>
+            </a:graphic>
+          </wp:inline>
+        </w:drawing>
+        <w:t/>
+      </w:r>
     </w:p>
     <w:p>
       <w:pPr>
@@ -1288,6 +2009,154 @@
             </a:graphic>
           </wp:inline>
         </w:drawing>
+      </w:r>
+      <w:r>
+        <w:rPr>
+          <w:rFonts w:ascii="Arial" w:hAnsi="Arial" w:cs="Arial"/>
+          <w:noProof/>
+          <w:color w:val="202529"/>
+        </w:rPr>
+        <mc:AlternateContent>
+          <mc:Choice Requires="wps">
+            <w:drawing>
+              <wp:anchor distT="0" distB="0" distL="114300" distR="114300" simplePos="0" relativeHeight="487528448" behindDoc="0" locked="0" layoutInCell="1" allowOverlap="1" wp14:editId="5E1D26A5" wp14:anchorId="2EAA80D5">
+                <wp:simplePos x="0" y="0"/>
+                <wp:positionH relativeFrom="column">
+                  <wp:posOffset>208280</wp:posOffset>
+                </wp:positionH>
+                <wp:positionV relativeFrom="paragraph">
+                  <wp:posOffset>23167</wp:posOffset>
+                </wp:positionV>
+                <wp:extent cx="1895168" cy="287594"/>
+                <wp:effectExtent l="0" t="0" r="0" b="0"/>
+                <wp:wrapNone/>
+                <wp:docPr id="2120414366" name="Text Box 3"/>
+                <wp:cNvGraphicFramePr/>
+                <a:graphic xmlns:a="http://schemas.openxmlformats.org/drawingml/2006/main">
+                  <a:graphicData uri="http://schemas.microsoft.com/office/word/2010/wordprocessingShape">
+                    <wps:wsp>
+                      <wps:cNvSpPr txBox="1"/>
+                      <wps:spPr>
+                        <a:xfrm>
+                          <a:off x="0" y="0"/>
+                          <a:ext cx="1895168" cy="287594"/>
+                        </a:xfrm>
+                        <a:prstGeom prst="rect">
+                          <a:avLst/>
+                        </a:prstGeom>
+                        <a:noFill/>
+                        <a:ln w="6350">
+                          <a:noFill/>
+                        </a:ln>
+                      </wps:spPr>
+                      <wps:txbx>
+                        <w:txbxContent>
+                          <w:p>
+                            <w:pPr>
+                              <w:rPr>
+                                <w:rFonts w:ascii="Arial" w:hAnsi="Arial" w:cs="Arial"/>
+                              </w:rPr>
+                            </w:pPr>
+                            <w:r>
+                              <w:rPr>
+                                <w:rFonts w:ascii="Arial" w:hAnsi="Arial" w:cs="Arial"/>
+                              </w:rPr>
+                              <w:t>Rome, Italy</w:t>
+                            </w:r>
+                          </w:p>
+                          <w:p/>
+                        </w:txbxContent>
+                      </wps:txbx>
+                      <wps:bodyPr rot="0" spcFirstLastPara="0" vertOverflow="overflow" horzOverflow="overflow" vert="horz" wrap="square" lIns="91440" tIns="45720" rIns="91440" bIns="45720" numCol="1" spcCol="0" rtlCol="0" fromWordArt="0" anchor="t" anchorCtr="0" forceAA="0" compatLnSpc="1">
+                        <a:prstTxWarp prst="textNoShape">
+                          <a:avLst/>
+                        </a:prstTxWarp>
+                        <a:noAutofit/>
+                      </wps:bodyPr>
+                    </wps:wsp>
+                  </a:graphicData>
+                </a:graphic>
+              </wp:anchor>
+            </w:drawing>
+          </mc:Choice>
+          <mc:Fallback>
+            <w:pict>
+              <v:shape id="Text Box 3" style="position:absolute;left:0;text-align:left;margin-left:16.4pt;margin-top:1.8pt;width:149.25pt;height:22.65pt;z-index:487528448;visibility:visible;mso-wrap-style:square;mso-wrap-distance-left:9pt;mso-wrap-distance-top:0;mso-wrap-distance-right:9pt;mso-wrap-distance-bottom:0;mso-position-horizontal:absolute;mso-position-horizontal-relative:text;mso-position-vertical:absolute;mso-position-vertical-relative:text;v-text-anchor:top" o:spid="_x0000_s1028" filled="f" stroked="f" strokeweight=".5pt" type="#_x0000_t202" o:gfxdata="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" w14:anchorId="2EAA80D5">
+                <v:textbox>
+                  <w:txbxContent>
+                    <w:p>
+                      <w:pPr>
+                        <w:rPr>
+                          <w:rFonts w:ascii="Arial" w:hAnsi="Arial" w:cs="Arial"/>
+                        </w:rPr>
+                      </w:pPr>
+                      <w:r>
+                        <w:rPr>
+                          <w:rFonts w:ascii="Arial" w:hAnsi="Arial" w:cs="Arial"/>
+                        </w:rPr>
+                        <w:t>Rome, Italy</w:t>
+                      </w:r>
+                    </w:p>
+                    <w:p/>
+                  </w:txbxContent>
+                </v:textbox>
+              </v:shape>
+            </w:pict>
+          </mc:Fallback>
+        </mc:AlternateContent>
+        <w:t/>
+      </w:r>
+      <w:r>
+        <w:rPr>
+          <w:rFonts w:ascii="Arial" w:hAnsi="Arial" w:cs="Arial"/>
+          <w:color w:val="202529"/>
+          <w:w w:val="115"/>
+        </w:rPr>
+        <w:t> </w:t>
+      </w:r>
+      <w:r>
+        <w:rPr>
+          <w:rFonts w:ascii="Arial" w:hAnsi="Arial" w:cs="Arial"/>
+          <w:noProof/>
+          <w:color w:val="202529"/>
+          <w:position w:val="-5"/>
+        </w:rPr>
+        <w:drawing>
+          <wp:inline distT="0" distB="0" distL="0" distR="0" wp14:anchorId="1F607BC8" wp14:editId="53797A73">
+            <wp:extent cx="102869" cy="143836"/>
+            <wp:effectExtent l="0" t="0" r="0" b="0"/>
+            <wp:docPr id="292183122" name="Picture 292183122"/>
+            <wp:cNvGraphicFramePr>
+              <a:graphicFrameLocks xmlns:a="http://schemas.openxmlformats.org/drawingml/2006/main" noChangeAspect="1"/>
+            </wp:cNvGraphicFramePr>
+            <a:graphic xmlns:a="http://schemas.openxmlformats.org/drawingml/2006/main">
+              <a:graphicData uri="http://schemas.openxmlformats.org/drawingml/2006/picture">
+                <pic:pic xmlns:pic="http://schemas.openxmlformats.org/drawingml/2006/picture">
+                  <pic:nvPicPr>
+                    <pic:cNvPr id="4" name="image3.png"/>
+                    <pic:cNvPicPr/>
+                  </pic:nvPicPr>
+                  <pic:blipFill>
+                    <a:blip r:embed="rId10" cstate="print"/>
+                    <a:stretch>
+                      <a:fillRect/>
+                    </a:stretch>
+                  </pic:blipFill>
+                  <pic:spPr>
+                    <a:xfrm>
+                      <a:off x="0" y="0"/>
+                      <a:ext cx="102869" cy="143836"/>
+                    </a:xfrm>
+                    <a:prstGeom prst="rect">
+                      <a:avLst/>
+                    </a:prstGeom>
+                  </pic:spPr>
+                </pic:pic>
+              </a:graphicData>
+            </a:graphic>
+          </wp:inline>
+        </w:drawing>
+        <w:t/>
       </w:r>
     </w:p>
     <w:p>
@@ -1417,6 +2286,121 @@
           </mc:Fallback>
         </mc:AlternateContent>
       </w:r>
+      <w:r>
+        <w:rPr>
+          <w:rFonts w:ascii="Arial" w:hAnsi="Arial" w:cs="Arial"/>
+          <w:noProof/>
+          <w:color w:val="202529"/>
+        </w:rPr>
+        <mc:AlternateContent>
+          <mc:Choice Requires="wps">
+            <w:drawing>
+              <wp:anchor distT="0" distB="0" distL="114300" distR="114300" simplePos="0" relativeHeight="487530496" behindDoc="0" locked="0" layoutInCell="1" allowOverlap="1" wp14:editId="2FBC1ADE" wp14:anchorId="765B82F6">
+                <wp:simplePos x="0" y="0"/>
+                <wp:positionH relativeFrom="column">
+                  <wp:posOffset>0</wp:posOffset>
+                </wp:positionH>
+                <wp:positionV relativeFrom="paragraph">
+                  <wp:posOffset>86360</wp:posOffset>
+                </wp:positionV>
+                <wp:extent cx="2540000" cy="287020"/>
+                <wp:effectExtent l="0" t="0" r="0" b="0"/>
+                <wp:wrapNone/>
+                <wp:docPr id="1709339438" name="Text Box 3"/>
+                <wp:cNvGraphicFramePr/>
+                <a:graphic xmlns:a="http://schemas.openxmlformats.org/drawingml/2006/main">
+                  <a:graphicData uri="http://schemas.microsoft.com/office/word/2010/wordprocessingShape">
+                    <wps:wsp>
+                      <wps:cNvSpPr txBox="1"/>
+                      <wps:spPr>
+                        <a:xfrm>
+                          <a:off x="0" y="0"/>
+                          <a:ext cx="2540000" cy="287020"/>
+                        </a:xfrm>
+                        <a:prstGeom prst="rect">
+                          <a:avLst/>
+                        </a:prstGeom>
+                        <a:noFill/>
+                        <a:ln w="6350">
+                          <a:noFill/>
+                        </a:ln>
+                      </wps:spPr>
+                      <wps:txbx>
+                        <w:txbxContent>
+                          <w:p>
+                            <w:pPr>
+                              <w:rPr>
+                                <w:rFonts w:ascii="Arial" w:hAnsi="Arial" w:cs="Arial"/>
+                                <w:b/>
+                                <w:bCs/>
+                                <w:sz w:val="24"/>
+                                <w:szCs w:val="24"/>
+                              </w:rPr>
+                            </w:pPr>
+                            <w:r>
+                              <w:rPr>
+                                <w:rFonts w:ascii="Arial" w:hAnsi="Arial" w:cs="Arial"/>
+                                <w:b/>
+                                <w:bCs/>
+                                <w:sz w:val="24"/>
+                                <w:szCs w:val="24"/>
+                              </w:rPr>
+                              <w:t>Result: 38/45 – 7,7,6 in HL</w:t>
+                            </w:r>
+                          </w:p>
+                          <w:p/>
+                        </w:txbxContent>
+                      </wps:txbx>
+                      <wps:bodyPr rot="0" spcFirstLastPara="0" vertOverflow="overflow" horzOverflow="overflow" vert="horz" wrap="square" lIns="91440" tIns="45720" rIns="91440" bIns="45720" numCol="1" spcCol="0" rtlCol="0" fromWordArt="0" anchor="t" anchorCtr="0" forceAA="0" compatLnSpc="1">
+                        <a:prstTxWarp prst="textNoShape">
+                          <a:avLst/>
+                        </a:prstTxWarp>
+                        <a:noAutofit/>
+                      </wps:bodyPr>
+                    </wps:wsp>
+                  </a:graphicData>
+                </a:graphic>
+                <wp14:sizeRelH relativeFrom="margin">
+                  <wp14:pctWidth>0</wp14:pctWidth>
+                </wp14:sizeRelH>
+              </wp:anchor>
+            </w:drawing>
+          </mc:Choice>
+          <mc:Fallback>
+            <w:pict>
+              <v:shape id="_x0000_s1029" style="position:absolute;left:0;text-align:left;margin-left:0;margin-top:6.8pt;width:200pt;height:22.6pt;z-index:487530496;visibility:visible;mso-wrap-style:square;mso-width-percent:0;mso-wrap-distance-left:9pt;mso-wrap-distance-top:0;mso-wrap-distance-right:9pt;mso-wrap-distance-bottom:0;mso-position-horizontal:absolute;mso-position-horizontal-relative:text;mso-position-vertical:absolute;mso-position-vertical-relative:text;mso-width-percent:0;mso-width-relative:margin;v-text-anchor:top" filled="f" stroked="f" strokeweight=".5pt" type="#_x0000_t202" o:gfxdata="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" w14:anchorId="765B82F6">
+                <v:textbox>
+                  <w:txbxContent>
+                    <w:p>
+                      <w:pPr>
+                        <w:rPr>
+                          <w:rFonts w:ascii="Arial" w:hAnsi="Arial" w:cs="Arial"/>
+                          <w:b/>
+                          <w:bCs/>
+                          <w:sz w:val="24"/>
+                          <w:szCs w:val="24"/>
+                        </w:rPr>
+                      </w:pPr>
+                      <w:r>
+                        <w:rPr>
+                          <w:rFonts w:ascii="Arial" w:hAnsi="Arial" w:cs="Arial"/>
+                          <w:b/>
+                          <w:bCs/>
+                          <w:sz w:val="24"/>
+                          <w:szCs w:val="24"/>
+                        </w:rPr>
+                        <w:t>Result: 38/45 – 7,7,6 in HL</w:t>
+                      </w:r>
+                    </w:p>
+                    <w:p/>
+                  </w:txbxContent>
+                </v:textbox>
+              </v:shape>
+            </w:pict>
+          </mc:Fallback>
+        </mc:AlternateContent>
+        <w:t/>
+      </w:r>
     </w:p>
     <w:p>
       <w:pPr>
@@ -1453,6 +2437,14 @@
           <w:w w:val="115"/>
         </w:rPr>
       </w:pPr>
+      <w:r>
+        <w:rPr>
+          <w:rFonts w:ascii="Arial" w:hAnsi="Arial" w:cs="Arial"/>
+          <w:color w:val="202529"/>
+          <w:w w:val="115"/>
+        </w:rPr>
+        <w:t>SKILLS</w:t>
+      </w:r>
       <w:r>
         <w:rPr>
           <w:rFonts w:ascii="Arial" w:hAnsi="Arial" w:cs="Arial"/>
@@ -1486,7 +2478,17 @@
           <w:sz w:val="22"/>
           <w:szCs w:val="22"/>
         </w:rPr>
-        <w:t>check</w:t>
+        <w:t>Java</w:t>
+      </w:r>
+      <w:r>
+        <w:rPr>
+          <w:rFonts w:ascii="Arial" w:hAnsi="Arial" w:cs="Arial"/>
+          <w:b w:val="0"/>
+          <w:bCs w:val="0"/>
+          <w:sz w:val="22"/>
+          <w:szCs w:val="22"/>
+        </w:rPr>
+        <w:t>Java</w:t>
       </w:r>
     </w:p>
     <w:p>
@@ -1515,6 +2517,16 @@
         </w:rPr>
         <w:t>TypeScript</w:t>
       </w:r>
+      <w:r>
+        <w:rPr>
+          <w:rFonts w:ascii="Arial" w:hAnsi="Arial" w:cs="Arial"/>
+          <w:b w:val="0"/>
+          <w:bCs w:val="0"/>
+          <w:sz w:val="22"/>
+          <w:szCs w:val="22"/>
+        </w:rPr>
+        <w:t>TypeScript</w:t>
+      </w:r>
     </w:p>
     <w:p>
       <w:pPr>
@@ -1542,6 +2554,16 @@
         </w:rPr>
         <w:t>Python</w:t>
       </w:r>
+      <w:r>
+        <w:rPr>
+          <w:rFonts w:ascii="Arial" w:hAnsi="Arial" w:cs="Arial"/>
+          <w:b w:val="0"/>
+          <w:bCs w:val="0"/>
+          <w:sz w:val="22"/>
+          <w:szCs w:val="22"/>
+        </w:rPr>
+        <w:t>Python</w:t>
+      </w:r>
     </w:p>
     <w:p>
       <w:pPr>
@@ -1569,6 +2591,16 @@
         </w:rPr>
         <w:t>React Native</w:t>
       </w:r>
+      <w:r>
+        <w:rPr>
+          <w:rFonts w:ascii="Arial" w:hAnsi="Arial" w:cs="Arial"/>
+          <w:b w:val="0"/>
+          <w:bCs w:val="0"/>
+          <w:sz w:val="22"/>
+          <w:szCs w:val="22"/>
+        </w:rPr>
+        <w:t>React Native</w:t>
+      </w:r>
     </w:p>
     <w:p>
       <w:pPr>
@@ -1596,6 +2628,16 @@
         </w:rPr>
         <w:t>Spring Boot</w:t>
       </w:r>
+      <w:r>
+        <w:rPr>
+          <w:rFonts w:ascii="Arial" w:hAnsi="Arial" w:cs="Arial"/>
+          <w:b w:val="0"/>
+          <w:bCs w:val="0"/>
+          <w:sz w:val="22"/>
+          <w:szCs w:val="22"/>
+        </w:rPr>
+        <w:t>Spring Boot</w:t>
+      </w:r>
     </w:p>
     <w:p>
       <w:pPr>
@@ -1623,6 +2665,16 @@
         </w:rPr>
         <w:t>Express.js / Node.js</w:t>
       </w:r>
+      <w:r>
+        <w:rPr>
+          <w:rFonts w:ascii="Arial" w:hAnsi="Arial" w:cs="Arial"/>
+          <w:b w:val="0"/>
+          <w:bCs w:val="0"/>
+          <w:sz w:val="22"/>
+          <w:szCs w:val="22"/>
+        </w:rPr>
+        <w:t>Express.js / Node.js</w:t>
+      </w:r>
     </w:p>
     <w:p>
       <w:pPr>
@@ -1650,6 +2702,16 @@
         </w:rPr>
         <w:t>MySQL</w:t>
       </w:r>
+      <w:r>
+        <w:rPr>
+          <w:rFonts w:ascii="Arial" w:hAnsi="Arial" w:cs="Arial"/>
+          <w:b w:val="0"/>
+          <w:bCs w:val="0"/>
+          <w:sz w:val="22"/>
+          <w:szCs w:val="22"/>
+        </w:rPr>
+        <w:t>MySQL</w:t>
+      </w:r>
     </w:p>
     <w:p>
       <w:pPr>
@@ -1677,6 +2739,16 @@
         </w:rPr>
         <w:t>Git &amp; GitHub / GitLab</w:t>
       </w:r>
+      <w:r>
+        <w:rPr>
+          <w:rFonts w:ascii="Arial" w:hAnsi="Arial" w:cs="Arial"/>
+          <w:b w:val="0"/>
+          <w:bCs w:val="0"/>
+          <w:sz w:val="22"/>
+          <w:szCs w:val="22"/>
+        </w:rPr>
+        <w:t>Git &amp; GitHub / GitLab</w:t>
+      </w:r>
     </w:p>
     <w:p>
       <w:pPr>
@@ -1704,6 +2776,16 @@
         </w:rPr>
         <w:t>Agile &amp; Scrum</w:t>
       </w:r>
+      <w:r>
+        <w:rPr>
+          <w:rFonts w:ascii="Arial" w:hAnsi="Arial" w:cs="Arial"/>
+          <w:b w:val="0"/>
+          <w:bCs w:val="0"/>
+          <w:sz w:val="22"/>
+          <w:szCs w:val="22"/>
+        </w:rPr>
+        <w:t>Agile &amp; Scrum</w:t>
+      </w:r>
     </w:p>
     <w:p>
       <w:pPr>
@@ -1731,11 +2813,7 @@
         </w:rPr>
         <w:t>RESTful API</w:t>
       </w:r>
-    </w:p>
-    <w:p>
-      <w:pPr>
-        <w:pStyle w:val="Heading1"/>
-        <w:spacing w:before="1"/>
+      <w:r>
         <w:rPr>
           <w:rFonts w:ascii="Arial" w:hAnsi="Arial" w:cs="Arial"/>
           <w:b w:val="0"/>
@@ -1743,7 +2821,8 @@
           <w:sz w:val="22"/>
           <w:szCs w:val="22"/>
         </w:rPr>
-      </w:pPr>
+        <w:t>RESTful API</w:t>
+      </w:r>
     </w:p>
     <w:p>
       <w:pPr>
@@ -1751,8 +2830,27 @@
         <w:spacing w:before="1"/>
         <w:rPr>
           <w:rFonts w:ascii="Arial" w:hAnsi="Arial" w:cs="Arial"/>
-        </w:rPr>
-      </w:pPr>
+          <w:b w:val="0"/>
+          <w:bCs w:val="0"/>
+          <w:sz w:val="22"/>
+          <w:szCs w:val="22"/>
+        </w:rPr>
+      </w:pPr>
+    </w:p>
+    <w:p>
+      <w:pPr>
+        <w:pStyle w:val="Heading1"/>
+        <w:spacing w:before="1"/>
+        <w:rPr>
+          <w:rFonts w:ascii="Arial" w:hAnsi="Arial" w:cs="Arial"/>
+        </w:rPr>
+      </w:pPr>
+      <w:r>
+        <w:rPr>
+          <w:rFonts w:ascii="Arial" w:hAnsi="Arial" w:cs="Arial"/>
+        </w:rPr>
+        <w:t>Interests</w:t>
+      </w:r>
       <w:r>
         <w:rPr>
           <w:rFonts w:ascii="Arial" w:hAnsi="Arial" w:cs="Arial"/>
@@ -1792,6 +2890,16 @@
         </w:rPr>
         <w:t>snow sports</w:t>
       </w:r>
+      <w:r>
+        <w:rPr>
+          <w:rFonts w:ascii="Arial" w:hAnsi="Arial" w:cs="Arial"/>
+          <w:b w:val="0"/>
+          <w:bCs w:val="0"/>
+          <w:sz w:val="22"/>
+          <w:szCs w:val="22"/>
+        </w:rPr>
+        <w:t>Chess, gym, martial arts, tennis, drums, snow sports</w:t>
+      </w:r>
     </w:p>
     <w:p>
       <w:pPr>
@@ -1810,6 +2918,12 @@
           <w:rFonts w:ascii="Arial" w:hAnsi="Arial" w:cs="Arial"/>
         </w:rPr>
       </w:pPr>
+      <w:r>
+        <w:rPr>
+          <w:rFonts w:ascii="Arial" w:hAnsi="Arial" w:cs="Arial"/>
+        </w:rPr>
+        <w:t>Languages</w:t>
+      </w:r>
       <w:r>
         <w:rPr>
           <w:rFonts w:ascii="Arial" w:hAnsi="Arial" w:cs="Arial"/>
@@ -1879,6 +2993,16 @@
         </w:rPr>
         <w:t>), Italian (beginner)</w:t>
       </w:r>
+      <w:r>
+        <w:rPr>
+          <w:rFonts w:ascii="Arial" w:hAnsi="Arial" w:cs="Arial"/>
+          <w:b w:val="0"/>
+          <w:bCs w:val="0"/>
+          <w:sz w:val="22"/>
+          <w:szCs w:val="22"/>
+        </w:rPr>
+        <w:t>Russian (native), Kyrgyz (native), English (proficient), Italian (beginner), with experience in collaborating on international blockchain projects.</w:t>
+      </w:r>
     </w:p>
     <w:p>
       <w:pPr>
@@ -1934,6 +3058,47 @@
         </w:rPr>
         <w:t>EXPERIENCE</w:t>
       </w:r>
+      <w:r>
+        <w:rPr>
+          <w:rFonts w:ascii="Arial" w:hAnsi="Arial" w:cs="Arial"/>
+          <w:b w:val="0"/>
+        </w:rPr>
+        <w:br w:type="column"/>
+        <w:t/>
+      </w:r>
+      <w:r>
+        <w:rPr>
+          <w:rFonts w:ascii="Arial" w:hAnsi="Arial" w:cs="Arial"/>
+          <w:color w:val="202529"/>
+          <w:spacing w:val="-2"/>
+          <w:w w:val="110"/>
+          <w:sz w:val="36"/>
+          <w:szCs w:val="36"/>
+        </w:rPr>
+        <w:t>WORK</w:t>
+      </w:r>
+      <w:r>
+        <w:rPr>
+          <w:rFonts w:ascii="Arial" w:hAnsi="Arial" w:cs="Arial"/>
+          <w:color w:val="202529"/>
+          <w:spacing w:val="-38"/>
+          <w:w w:val="110"/>
+          <w:sz w:val="36"/>
+          <w:szCs w:val="36"/>
+        </w:rPr>
+        <w:t> </w:t>
+      </w:r>
+      <w:r>
+        <w:rPr>
+          <w:rFonts w:ascii="Arial" w:hAnsi="Arial" w:cs="Arial"/>
+          <w:color w:val="202529"/>
+          <w:spacing w:val="-1"/>
+          <w:w w:val="110"/>
+          <w:sz w:val="36"/>
+          <w:szCs w:val="36"/>
+        </w:rPr>
+        <w:t>EXPERIENCE</w:t>
+      </w:r>
     </w:p>
     <w:p>
       <w:pPr>
@@ -1958,6 +3123,17 @@
         </w:rPr>
         <w:t>Kyrgyz Embassy to Italy</w:t>
       </w:r>
+      <w:r>
+        <w:rPr>
+          <w:rFonts w:ascii="Arial" w:hAnsi="Arial" w:cs="Arial"/>
+          <w:b/>
+          <w:bCs/>
+          <w:color w:val="202529"/>
+          <w:sz w:val="28"/>
+          <w:szCs w:val="28"/>
+        </w:rPr>
+        <w:t>Kyrgyz Embassy to Italy</w:t>
+      </w:r>
     </w:p>
     <w:p>
       <w:pPr>
@@ -1967,6 +3143,14 @@
           <w:rFonts w:ascii="Arial" w:hAnsi="Arial" w:cs="Arial"/>
         </w:rPr>
       </w:pPr>
+      <w:r>
+        <w:rPr>
+          <w:rFonts w:ascii="Arial" w:hAnsi="Arial" w:cs="Arial"/>
+          <w:color w:val="333333"/>
+          <w:w w:val="105"/>
+        </w:rPr>
+        <w:t>Special Assistant to the Ambassador</w:t>
+      </w:r>
       <w:r>
         <w:rPr>
           <w:rFonts w:ascii="Arial" w:hAnsi="Arial" w:cs="Arial"/>
@@ -2113,6 +3297,123 @@
         </w:rPr>
         <w:t>August 2024</w:t>
       </w:r>
+      <w:r>
+        <w:rPr>
+          <w:rFonts w:ascii="Arial" w:hAnsi="Arial" w:cs="Arial"/>
+          <w:noProof/>
+          <w:position w:val="-5"/>
+        </w:rPr>
+        <w:drawing>
+          <wp:inline distT="0" distB="0" distL="0" distR="0" wp14:anchorId="553DCE39" wp14:editId="3F1D42A4">
+            <wp:extent cx="126682" cy="142874"/>
+            <wp:effectExtent l="0" t="0" r="0" b="0"/>
+            <wp:docPr id="364781993" name="Picture 364781993"/>
+            <wp:cNvGraphicFramePr>
+              <a:graphicFrameLocks xmlns:a="http://schemas.openxmlformats.org/drawingml/2006/main" noChangeAspect="1"/>
+            </wp:cNvGraphicFramePr>
+            <a:graphic xmlns:a="http://schemas.openxmlformats.org/drawingml/2006/main">
+              <a:graphicData uri="http://schemas.openxmlformats.org/drawingml/2006/picture">
+                <pic:pic xmlns:pic="http://schemas.openxmlformats.org/drawingml/2006/picture">
+                  <pic:nvPicPr>
+                    <pic:cNvPr id="2" name="image5.png"/>
+                    <pic:cNvPicPr/>
+                  </pic:nvPicPr>
+                  <pic:blipFill>
+                    <a:blip r:embed="rId8" cstate="print"/>
+                    <a:stretch>
+                      <a:fillRect/>
+                    </a:stretch>
+                  </pic:blipFill>
+                  <pic:spPr>
+                    <a:xfrm>
+                      <a:off x="0" y="0"/>
+                      <a:ext cx="126682" cy="142874"/>
+                    </a:xfrm>
+                    <a:prstGeom prst="rect">
+                      <a:avLst/>
+                    </a:prstGeom>
+                  </pic:spPr>
+                </pic:pic>
+              </a:graphicData>
+            </a:graphic>
+          </wp:inline>
+        </w:drawing>
+        <w:t/>
+      </w:r>
+      <w:r>
+        <w:rPr>
+          <w:rFonts w:ascii="Arial" w:hAnsi="Arial" w:cs="Arial"/>
+          <w:sz w:val="20"/>
+        </w:rPr>
+        <w:t> </w:t>
+      </w:r>
+      <w:r>
+        <w:rPr>
+          <w:rFonts w:ascii="Arial" w:hAnsi="Arial" w:cs="Arial"/>
+          <w:spacing w:val="-25"/>
+          <w:sz w:val="20"/>
+        </w:rPr>
+        <w:t>    </w:t>
+      </w:r>
+      <w:r>
+        <w:rPr>
+          <w:rFonts w:ascii="Arial" w:hAnsi="Arial" w:cs="Arial"/>
+          <w:color w:val="202529"/>
+          <w:w w:val="95"/>
+        </w:rPr>
+        <w:t>May</w:t>
+      </w:r>
+      <w:r>
+        <w:rPr>
+          <w:rFonts w:ascii="Arial" w:hAnsi="Arial" w:cs="Arial"/>
+          <w:color w:val="202529"/>
+          <w:spacing w:val="-13"/>
+          <w:w w:val="95"/>
+        </w:rPr>
+        <w:t> </w:t>
+      </w:r>
+      <w:r>
+        <w:rPr>
+          <w:rFonts w:ascii="Arial" w:hAnsi="Arial" w:cs="Arial"/>
+          <w:color w:val="202529"/>
+          <w:w w:val="95"/>
+        </w:rPr>
+        <w:t>2024</w:t>
+      </w:r>
+      <w:r>
+        <w:rPr>
+          <w:rFonts w:ascii="Arial" w:hAnsi="Arial" w:cs="Arial"/>
+          <w:color w:val="202529"/>
+          <w:spacing w:val="-12"/>
+          <w:w w:val="95"/>
+        </w:rPr>
+        <w:t> </w:t>
+      </w:r>
+      <w:r>
+        <w:rPr>
+          <w:rFonts w:ascii="Arial" w:hAnsi="Arial" w:cs="Arial"/>
+          <w:color w:val="202529"/>
+          <w:w w:val="95"/>
+        </w:rPr>
+        <w:t>–</w:t>
+      </w:r>
+      <w:r>
+        <w:rPr>
+          <w:rFonts w:ascii="Arial" w:hAnsi="Arial" w:cs="Arial"/>
+          <w:color w:val="202529"/>
+          <w:spacing w:val="-13"/>
+          <w:w w:val="95"/>
+        </w:rPr>
+        <w:t> </w:t>
+      </w:r>
+      <w:r>
+        <w:rPr>
+          <w:rFonts w:ascii="Arial" w:hAnsi="Arial" w:cs="Arial"/>
+          <w:color w:val="202529"/>
+          <w:w w:val="95"/>
+        </w:rPr>
+        <w:t>August 2024</w:t>
+      </w:r>
     </w:p>
     <w:p>
       <w:pPr>
@@ -2226,6 +3527,15 @@
         </w:rPr>
         <w:t xml:space="preserve">. </w:t>
       </w:r>
+      <w:r>
+        <w:rPr>
+          <w:rFonts w:ascii="Arial" w:hAnsi="Arial" w:cs="Arial"/>
+          <w:sz w:val="20"/>
+          <w:szCs w:val="20"/>
+          <w:lang w:val="en-US"/>
+        </w:rPr>
+        <w:t>Participated in diplomatic meetings and events on behalf of the embassy, including engaging with the Director-General of FAO, visiting MOFA of Italy, and representing the country at the COFO27 hosted by FAO. </w:t>
+      </w:r>
     </w:p>
     <w:p>
       <w:pPr>
@@ -2249,6 +3559,15 @@
         </w:rPr>
         <w:t>Authored informative papers on the current diplomatic relations and activities related to Kyrgyzstan and Italy.</w:t>
       </w:r>
+      <w:r>
+        <w:rPr>
+          <w:rFonts w:ascii="Arial" w:hAnsi="Arial" w:cs="Arial"/>
+          <w:sz w:val="20"/>
+          <w:szCs w:val="20"/>
+          <w:lang w:val="en-US"/>
+        </w:rPr>
+        <w:t>Authored informative papers on the current diplomatic relations and activities related to Kyrgyzstan and Italy.</w:t>
+      </w:r>
     </w:p>
     <w:p>
       <w:pPr>
@@ -2275,6 +3594,17 @@
         <w:t>Klank</w:t>
       </w:r>
       <w:proofErr w:type="spellEnd"/>
+      <w:r>
+        <w:rPr>
+          <w:rFonts w:ascii="Arial" w:hAnsi="Arial" w:cs="Arial"/>
+          <w:b/>
+          <w:bCs/>
+          <w:color w:val="202529"/>
+          <w:sz w:val="28"/>
+          <w:szCs w:val="28"/>
+        </w:rPr>
+        <w:t>Klank</w:t>
+      </w:r>
     </w:p>
     <w:p>
       <w:pPr>
@@ -2323,6 +3653,14 @@
           <w:w w:val="105"/>
         </w:rPr>
         <w:t xml:space="preserve"> Developer</w:t>
+      </w:r>
+      <w:r>
+        <w:rPr>
+          <w:rFonts w:ascii="Arial" w:hAnsi="Arial" w:cs="Arial"/>
+          <w:color w:val="333333"/>
+          <w:w w:val="105"/>
+        </w:rPr>
+        <w:t>Full-Stack Mobile Developer</w:t>
       </w:r>
     </w:p>
     <w:p>
@@ -2462,6 +3800,123 @@
         </w:rPr>
         <w:t>November 2024</w:t>
       </w:r>
+      <w:r>
+        <w:rPr>
+          <w:rFonts w:ascii="Arial" w:hAnsi="Arial" w:cs="Arial"/>
+          <w:noProof/>
+          <w:position w:val="-5"/>
+        </w:rPr>
+        <w:drawing>
+          <wp:inline distT="0" distB="0" distL="0" distR="0" wp14:anchorId="5E5F8818" wp14:editId="11F4EB92">
+            <wp:extent cx="126682" cy="142874"/>
+            <wp:effectExtent l="0" t="0" r="0" b="0"/>
+            <wp:docPr id="429063735" name="Picture 429063735"/>
+            <wp:cNvGraphicFramePr>
+              <a:graphicFrameLocks xmlns:a="http://schemas.openxmlformats.org/drawingml/2006/main" noChangeAspect="1"/>
+            </wp:cNvGraphicFramePr>
+            <a:graphic xmlns:a="http://schemas.openxmlformats.org/drawingml/2006/main">
+              <a:graphicData uri="http://schemas.openxmlformats.org/drawingml/2006/picture">
+                <pic:pic xmlns:pic="http://schemas.openxmlformats.org/drawingml/2006/picture">
+                  <pic:nvPicPr>
+                    <pic:cNvPr id="2" name="image5.png"/>
+                    <pic:cNvPicPr/>
+                  </pic:nvPicPr>
+                  <pic:blipFill>
+                    <a:blip r:embed="rId8" cstate="print"/>
+                    <a:stretch>
+                      <a:fillRect/>
+                    </a:stretch>
+                  </pic:blipFill>
+                  <pic:spPr>
+                    <a:xfrm>
+                      <a:off x="0" y="0"/>
+                      <a:ext cx="126682" cy="142874"/>
+                    </a:xfrm>
+                    <a:prstGeom prst="rect">
+                      <a:avLst/>
+                    </a:prstGeom>
+                  </pic:spPr>
+                </pic:pic>
+              </a:graphicData>
+            </a:graphic>
+          </wp:inline>
+        </w:drawing>
+        <w:t/>
+      </w:r>
+      <w:r>
+        <w:rPr>
+          <w:rFonts w:ascii="Arial" w:hAnsi="Arial" w:cs="Arial"/>
+          <w:sz w:val="20"/>
+        </w:rPr>
+        <w:t> </w:t>
+      </w:r>
+      <w:r>
+        <w:rPr>
+          <w:rFonts w:ascii="Arial" w:hAnsi="Arial" w:cs="Arial"/>
+          <w:spacing w:val="-25"/>
+          <w:sz w:val="20"/>
+        </w:rPr>
+        <w:t>    </w:t>
+      </w:r>
+      <w:r>
+        <w:rPr>
+          <w:rFonts w:ascii="Arial" w:hAnsi="Arial" w:cs="Arial"/>
+          <w:color w:val="202529"/>
+          <w:w w:val="95"/>
+        </w:rPr>
+        <w:t>February</w:t>
+      </w:r>
+      <w:r>
+        <w:rPr>
+          <w:rFonts w:ascii="Arial" w:hAnsi="Arial" w:cs="Arial"/>
+          <w:color w:val="202529"/>
+          <w:spacing w:val="-13"/>
+          <w:w w:val="95"/>
+        </w:rPr>
+        <w:t> </w:t>
+      </w:r>
+      <w:r>
+        <w:rPr>
+          <w:rFonts w:ascii="Arial" w:hAnsi="Arial" w:cs="Arial"/>
+          <w:color w:val="202529"/>
+          <w:w w:val="95"/>
+        </w:rPr>
+        <w:t>2024</w:t>
+      </w:r>
+      <w:r>
+        <w:rPr>
+          <w:rFonts w:ascii="Arial" w:hAnsi="Arial" w:cs="Arial"/>
+          <w:color w:val="202529"/>
+          <w:spacing w:val="-12"/>
+          <w:w w:val="95"/>
+        </w:rPr>
+        <w:t> </w:t>
+      </w:r>
+      <w:r>
+        <w:rPr>
+          <w:rFonts w:ascii="Arial" w:hAnsi="Arial" w:cs="Arial"/>
+          <w:color w:val="202529"/>
+          <w:w w:val="95"/>
+        </w:rPr>
+        <w:t>–</w:t>
+      </w:r>
+      <w:r>
+        <w:rPr>
+          <w:rFonts w:ascii="Arial" w:hAnsi="Arial" w:cs="Arial"/>
+          <w:color w:val="202529"/>
+          <w:spacing w:val="-13"/>
+          <w:w w:val="95"/>
+        </w:rPr>
+        <w:t> </w:t>
+      </w:r>
+      <w:r>
+        <w:rPr>
+          <w:rFonts w:ascii="Arial" w:hAnsi="Arial" w:cs="Arial"/>
+          <w:color w:val="202529"/>
+          <w:w w:val="95"/>
+        </w:rPr>
+        <w:t>November 2024</w:t>
+      </w:r>
     </w:p>
     <w:p>
       <w:pPr>
@@ -2559,6 +4014,15 @@
         </w:rPr>
         <w:t xml:space="preserve">for frontend and backend integration. </w:t>
       </w:r>
+      <w:r>
+        <w:rPr>
+          <w:rFonts w:ascii="Arial" w:hAnsi="Arial" w:cs="Arial"/>
+          <w:sz w:val="20"/>
+          <w:szCs w:val="20"/>
+          <w:lang w:val="en-US"/>
+        </w:rPr>
+        <w:t>Contributed in the development of a social media mobile application for musicians, using React Native and TypeScript for frontend and backend integration. </w:t>
+      </w:r>
     </w:p>
     <w:p>
       <w:pPr>
@@ -2582,6 +4046,15 @@
         </w:rPr>
         <w:t>Collaborated closely cross-functional teams to design, develop, and optimize mobile app features, ensuring high-quality performance</w:t>
       </w:r>
+      <w:r>
+        <w:rPr>
+          <w:rFonts w:ascii="Arial" w:hAnsi="Arial" w:cs="Arial"/>
+          <w:sz w:val="20"/>
+          <w:szCs w:val="20"/>
+          <w:lang w:val="en-US"/>
+        </w:rPr>
+        <w:t>Collaborated closely cross-functional teams to design, develop, and optimize mobile app features, ensuring high-quality performance</w:t>
+      </w:r>
     </w:p>
     <w:p>
       <w:pPr>
@@ -2605,6 +4078,15 @@
         </w:rPr>
         <w:t>Implemented robust coding practices to build scalable, maintainable, and efficient software solutions.</w:t>
       </w:r>
+      <w:r>
+        <w:rPr>
+          <w:rFonts w:ascii="Arial" w:hAnsi="Arial" w:cs="Arial"/>
+          <w:sz w:val="20"/>
+          <w:szCs w:val="20"/>
+          <w:lang w:val="en-US"/>
+        </w:rPr>
+        <w:t>Implemented robust coding practices to build scalable, maintainable, and efficient software solutions.</w:t>
+      </w:r>
     </w:p>
     <w:p>
       <w:pPr>
@@ -2618,6 +4100,17 @@
           <w:szCs w:val="28"/>
         </w:rPr>
       </w:pPr>
+      <w:r>
+        <w:rPr>
+          <w:rFonts w:ascii="Arial" w:hAnsi="Arial" w:cs="Arial"/>
+          <w:b/>
+          <w:bCs/>
+          <w:color w:val="202529"/>
+          <w:sz w:val="28"/>
+          <w:szCs w:val="28"/>
+        </w:rPr>
+        <w:t>Retail Business Owner</w:t>
+      </w:r>
       <w:r>
         <w:rPr>
           <w:rFonts w:ascii="Arial" w:hAnsi="Arial" w:cs="Arial"/>
@@ -2767,6 +4260,123 @@
         </w:rPr>
         <w:tab/>
       </w:r>
+      <w:r>
+        <w:rPr>
+          <w:rFonts w:ascii="Arial" w:hAnsi="Arial" w:cs="Arial"/>
+          <w:noProof/>
+          <w:position w:val="-5"/>
+        </w:rPr>
+        <w:drawing>
+          <wp:inline distT="0" distB="0" distL="0" distR="0" wp14:anchorId="7BFDF443" wp14:editId="58909F55">
+            <wp:extent cx="126682" cy="142874"/>
+            <wp:effectExtent l="0" t="0" r="0" b="0"/>
+            <wp:docPr id="643625141" name="Picture 643625141"/>
+            <wp:cNvGraphicFramePr>
+              <a:graphicFrameLocks xmlns:a="http://schemas.openxmlformats.org/drawingml/2006/main" noChangeAspect="1"/>
+            </wp:cNvGraphicFramePr>
+            <a:graphic xmlns:a="http://schemas.openxmlformats.org/drawingml/2006/main">
+              <a:graphicData uri="http://schemas.openxmlformats.org/drawingml/2006/picture">
+                <pic:pic xmlns:pic="http://schemas.openxmlformats.org/drawingml/2006/picture">
+                  <pic:nvPicPr>
+                    <pic:cNvPr id="2" name="image5.png"/>
+                    <pic:cNvPicPr/>
+                  </pic:nvPicPr>
+                  <pic:blipFill>
+                    <a:blip r:embed="rId8" cstate="print"/>
+                    <a:stretch>
+                      <a:fillRect/>
+                    </a:stretch>
+                  </pic:blipFill>
+                  <pic:spPr>
+                    <a:xfrm>
+                      <a:off x="0" y="0"/>
+                      <a:ext cx="126682" cy="142874"/>
+                    </a:xfrm>
+                    <a:prstGeom prst="rect">
+                      <a:avLst/>
+                    </a:prstGeom>
+                  </pic:spPr>
+                </pic:pic>
+              </a:graphicData>
+            </a:graphic>
+          </wp:inline>
+        </w:drawing>
+        <w:t/>
+      </w:r>
+      <w:r>
+        <w:rPr>
+          <w:rFonts w:ascii="Arial" w:hAnsi="Arial" w:cs="Arial"/>
+          <w:sz w:val="20"/>
+        </w:rPr>
+        <w:t> </w:t>
+      </w:r>
+      <w:r>
+        <w:rPr>
+          <w:rFonts w:ascii="Arial" w:hAnsi="Arial" w:cs="Arial"/>
+          <w:spacing w:val="-25"/>
+          <w:sz w:val="20"/>
+        </w:rPr>
+        <w:t>    </w:t>
+      </w:r>
+      <w:r>
+        <w:rPr>
+          <w:rFonts w:ascii="Arial" w:hAnsi="Arial" w:cs="Arial"/>
+          <w:color w:val="202529"/>
+          <w:w w:val="95"/>
+        </w:rPr>
+        <w:t>February</w:t>
+      </w:r>
+      <w:r>
+        <w:rPr>
+          <w:rFonts w:ascii="Arial" w:hAnsi="Arial" w:cs="Arial"/>
+          <w:color w:val="202529"/>
+          <w:spacing w:val="-13"/>
+          <w:w w:val="95"/>
+        </w:rPr>
+        <w:t> </w:t>
+      </w:r>
+      <w:r>
+        <w:rPr>
+          <w:rFonts w:ascii="Arial" w:hAnsi="Arial" w:cs="Arial"/>
+          <w:color w:val="202529"/>
+          <w:w w:val="95"/>
+        </w:rPr>
+        <w:t>2023</w:t>
+      </w:r>
+      <w:r>
+        <w:rPr>
+          <w:rFonts w:ascii="Arial" w:hAnsi="Arial" w:cs="Arial"/>
+          <w:color w:val="202529"/>
+          <w:spacing w:val="-12"/>
+          <w:w w:val="95"/>
+        </w:rPr>
+        <w:t> </w:t>
+      </w:r>
+      <w:r>
+        <w:rPr>
+          <w:rFonts w:ascii="Arial" w:hAnsi="Arial" w:cs="Arial"/>
+          <w:color w:val="202529"/>
+          <w:w w:val="95"/>
+        </w:rPr>
+        <w:t>–</w:t>
+      </w:r>
+      <w:r>
+        <w:rPr>
+          <w:rFonts w:ascii="Arial" w:hAnsi="Arial" w:cs="Arial"/>
+          <w:color w:val="202529"/>
+          <w:spacing w:val="-13"/>
+          <w:w w:val="95"/>
+        </w:rPr>
+        <w:t> </w:t>
+      </w:r>
+      <w:r>
+        <w:rPr>
+          <w:rFonts w:ascii="Arial" w:hAnsi="Arial" w:cs="Arial"/>
+          <w:color w:val="202529"/>
+          <w:w w:val="95"/>
+        </w:rPr>
+        <w:t>August 2023</w:t>
+      </w:r>
     </w:p>
     <w:p>
       <w:pPr>
@@ -2800,6 +4410,25 @@
         </w:rPr>
         <w:t xml:space="preserve"> and operated an online retail platform specializing in LED home décor lamps. </w:t>
       </w:r>
+      <w:r>
+        <w:rPr>
+          <w:rFonts w:ascii="Arial" w:hAnsi="Arial" w:cs="Arial"/>
+          <w:color w:val="0C0C0C"/>
+          <w:sz w:val="20"/>
+          <w:szCs w:val="20"/>
+        </w:rPr>
+        <w:t>Founded</w:t>
+      </w:r>
+      <w:r>
+        <w:rPr>
+          <w:rFonts w:ascii="Arial" w:hAnsi="Arial" w:cs="Arial"/>
+          <w:color w:val="0C0C0C"/>
+          <w:sz w:val="20"/>
+          <w:szCs w:val="20"/>
+          <w:lang w:val="en-US"/>
+        </w:rPr>
+        <w:t> and operated an online retail platform specializing in LED home décor lamps. </w:t>
+      </w:r>
     </w:p>
     <w:p>
       <w:pPr>
@@ -2860,6 +4489,34 @@
         </w:rPr>
         <w:t xml:space="preserve"> and marketing.</w:t>
       </w:r>
+      <w:r>
+        <w:rPr>
+          <w:rFonts w:ascii="Arial" w:hAnsi="Arial" w:cs="Arial"/>
+          <w:color w:val="0C0C0C"/>
+          <w:sz w:val="20"/>
+          <w:szCs w:val="20"/>
+        </w:rPr>
+        <w:t>Single-handedly managed all facets of the business including finance, web design, product sourcing, logistics</w:t>
+      </w:r>
+      <w:r>
+        <w:rPr>
+          <w:rFonts w:ascii="Arial" w:hAnsi="Arial" w:cs="Arial"/>
+          <w:color w:val="0C0C0C"/>
+          <w:sz w:val="20"/>
+          <w:szCs w:val="20"/>
+          <w:lang w:val="en-US"/>
+        </w:rPr>
+        <w:t>,</w:t>
+      </w:r>
+      <w:r>
+        <w:rPr>
+          <w:rFonts w:ascii="Arial" w:hAnsi="Arial" w:cs="Arial"/>
+          <w:color w:val="0C0C0C"/>
+          <w:sz w:val="20"/>
+          <w:szCs w:val="20"/>
+        </w:rPr>
+        <w:t> and marketing.</w:t>
+      </w:r>
     </w:p>
     <w:p>
       <w:pPr>
@@ -2883,6 +4540,15 @@
         </w:rPr>
         <w:t xml:space="preserve">Developed and executed digital marketing strategies, including SEO optimization, to drive traffic and increase brand visibility. </w:t>
       </w:r>
+      <w:r>
+        <w:rPr>
+          <w:rFonts w:ascii="Arial" w:hAnsi="Arial" w:cs="Arial"/>
+          <w:color w:val="0C0C0C"/>
+          <w:sz w:val="20"/>
+          <w:szCs w:val="20"/>
+        </w:rPr>
+        <w:t>Developed and executed digital marketing strategies, including SEO optimization, to drive traffic and increase brand visibility. </w:t>
+      </w:r>
     </w:p>
     <w:p>
       <w:pPr>
@@ -2906,6 +4572,15 @@
         </w:rPr>
         <w:t xml:space="preserve">Utilized eCommerce platforms and tools to streamline order processing and customer management. </w:t>
       </w:r>
+      <w:r>
+        <w:rPr>
+          <w:rFonts w:ascii="Arial" w:hAnsi="Arial" w:cs="Arial"/>
+          <w:color w:val="0C0C0C"/>
+          <w:sz w:val="20"/>
+          <w:szCs w:val="20"/>
+        </w:rPr>
+        <w:t>Utilized eCommerce platforms and tools to streamline order processing and customer management. </w:t>
+      </w:r>
     </w:p>
     <w:p>
       <w:pPr>
@@ -2931,6 +4606,17 @@
         </w:rPr>
         <w:t>Game Manager</w:t>
       </w:r>
+      <w:r>
+        <w:rPr>
+          <w:rFonts w:ascii="Arial" w:hAnsi="Arial" w:cs="Arial"/>
+          <w:b/>
+          <w:bCs/>
+          <w:color w:val="202529"/>
+          <w:sz w:val="28"/>
+          <w:szCs w:val="28"/>
+        </w:rPr>
+        <w:t>Game Manager</w:t>
+      </w:r>
     </w:p>
     <w:p>
       <w:pPr>
@@ -2957,6 +4643,14 @@
           <w:w w:val="105"/>
         </w:rPr>
         <w:t xml:space="preserve"> Flick</w:t>
+      </w:r>
+      <w:r>
+        <w:rPr>
+          <w:rFonts w:ascii="Arial" w:hAnsi="Arial" w:cs="Arial"/>
+          <w:color w:val="333333"/>
+          <w:w w:val="105"/>
+        </w:rPr>
+        <w:t>RedBull Flick</w:t>
       </w:r>
     </w:p>
     <w:p>
@@ -3088,6 +4782,123 @@
         </w:rPr>
         <w:t>August 2020</w:t>
       </w:r>
+      <w:r>
+        <w:rPr>
+          <w:rFonts w:ascii="Arial" w:hAnsi="Arial" w:cs="Arial"/>
+          <w:noProof/>
+          <w:position w:val="-5"/>
+        </w:rPr>
+        <w:drawing>
+          <wp:inline distT="0" distB="0" distL="0" distR="0" wp14:anchorId="3F3D566C" wp14:editId="2F293F35">
+            <wp:extent cx="126682" cy="142874"/>
+            <wp:effectExtent l="0" t="0" r="0" b="0"/>
+            <wp:docPr id="2097490833" name="Picture 2097490833"/>
+            <wp:cNvGraphicFramePr>
+              <a:graphicFrameLocks xmlns:a="http://schemas.openxmlformats.org/drawingml/2006/main" noChangeAspect="1"/>
+            </wp:cNvGraphicFramePr>
+            <a:graphic xmlns:a="http://schemas.openxmlformats.org/drawingml/2006/main">
+              <a:graphicData uri="http://schemas.openxmlformats.org/drawingml/2006/picture">
+                <pic:pic xmlns:pic="http://schemas.openxmlformats.org/drawingml/2006/picture">
+                  <pic:nvPicPr>
+                    <pic:cNvPr id="2" name="image5.png"/>
+                    <pic:cNvPicPr/>
+                  </pic:nvPicPr>
+                  <pic:blipFill>
+                    <a:blip r:embed="rId8" cstate="print"/>
+                    <a:stretch>
+                      <a:fillRect/>
+                    </a:stretch>
+                  </pic:blipFill>
+                  <pic:spPr>
+                    <a:xfrm>
+                      <a:off x="0" y="0"/>
+                      <a:ext cx="126682" cy="142874"/>
+                    </a:xfrm>
+                    <a:prstGeom prst="rect">
+                      <a:avLst/>
+                    </a:prstGeom>
+                  </pic:spPr>
+                </pic:pic>
+              </a:graphicData>
+            </a:graphic>
+          </wp:inline>
+        </w:drawing>
+        <w:t/>
+      </w:r>
+      <w:r>
+        <w:rPr>
+          <w:rFonts w:ascii="Arial" w:hAnsi="Arial" w:cs="Arial"/>
+          <w:sz w:val="20"/>
+        </w:rPr>
+        <w:t> </w:t>
+      </w:r>
+      <w:r>
+        <w:rPr>
+          <w:rFonts w:ascii="Arial" w:hAnsi="Arial" w:cs="Arial"/>
+          <w:spacing w:val="-25"/>
+          <w:sz w:val="20"/>
+        </w:rPr>
+        <w:t>    </w:t>
+      </w:r>
+      <w:r>
+        <w:rPr>
+          <w:rFonts w:ascii="Arial" w:hAnsi="Arial" w:cs="Arial"/>
+          <w:color w:val="202529"/>
+          <w:w w:val="95"/>
+        </w:rPr>
+        <w:t>June</w:t>
+      </w:r>
+      <w:r>
+        <w:rPr>
+          <w:rFonts w:ascii="Arial" w:hAnsi="Arial" w:cs="Arial"/>
+          <w:color w:val="202529"/>
+          <w:spacing w:val="-13"/>
+          <w:w w:val="95"/>
+        </w:rPr>
+        <w:t> </w:t>
+      </w:r>
+      <w:r>
+        <w:rPr>
+          <w:rFonts w:ascii="Arial" w:hAnsi="Arial" w:cs="Arial"/>
+          <w:color w:val="202529"/>
+          <w:w w:val="95"/>
+        </w:rPr>
+        <w:t>2020</w:t>
+      </w:r>
+      <w:r>
+        <w:rPr>
+          <w:rFonts w:ascii="Arial" w:hAnsi="Arial" w:cs="Arial"/>
+          <w:color w:val="202529"/>
+          <w:spacing w:val="-12"/>
+          <w:w w:val="95"/>
+        </w:rPr>
+        <w:t> </w:t>
+      </w:r>
+      <w:r>
+        <w:rPr>
+          <w:rFonts w:ascii="Arial" w:hAnsi="Arial" w:cs="Arial"/>
+          <w:color w:val="202529"/>
+          <w:w w:val="95"/>
+        </w:rPr>
+        <w:t>–</w:t>
+      </w:r>
+      <w:r>
+        <w:rPr>
+          <w:rFonts w:ascii="Arial" w:hAnsi="Arial" w:cs="Arial"/>
+          <w:color w:val="202529"/>
+          <w:spacing w:val="-13"/>
+          <w:w w:val="95"/>
+        </w:rPr>
+        <w:t> </w:t>
+      </w:r>
+      <w:r>
+        <w:rPr>
+          <w:rFonts w:ascii="Arial" w:hAnsi="Arial" w:cs="Arial"/>
+          <w:color w:val="202529"/>
+          <w:w w:val="95"/>
+        </w:rPr>
+        <w:t>August 2020</w:t>
+      </w:r>
     </w:p>
     <w:p>
       <w:pPr>
@@ -3130,6 +4941,34 @@
         </w:rPr>
         <w:t xml:space="preserve">the rules of the game. </w:t>
       </w:r>
+      <w:r>
+        <w:rPr>
+          <w:rFonts w:ascii="Arial" w:hAnsi="Arial" w:cs="Arial"/>
+          <w:color w:val="0C0C0C"/>
+          <w:sz w:val="20"/>
+          <w:szCs w:val="20"/>
+        </w:rPr>
+        <w:t>Navigated the gamers on the gaming platform, </w:t>
+      </w:r>
+      <w:r>
+        <w:rPr>
+          <w:rFonts w:ascii="Arial" w:hAnsi="Arial" w:cs="Arial"/>
+          <w:color w:val="0C0C0C"/>
+          <w:sz w:val="20"/>
+          <w:szCs w:val="20"/>
+          <w:lang w:val="en-US"/>
+        </w:rPr>
+        <w:t>and </w:t>
+      </w:r>
+      <w:r>
+        <w:rPr>
+          <w:rFonts w:ascii="Arial" w:hAnsi="Arial" w:cs="Arial"/>
+          <w:color w:val="0C0C0C"/>
+          <w:sz w:val="20"/>
+          <w:szCs w:val="20"/>
+        </w:rPr>
+        <w:t>the rules of the game. </w:t>
+      </w:r>
     </w:p>
     <w:p>
       <w:pPr>
@@ -3191,6 +5030,53 @@
         </w:rPr>
         <w:t xml:space="preserve"> rules violations.</w:t>
       </w:r>
+      <w:r>
+        <w:rPr>
+          <w:rFonts w:ascii="Arial" w:hAnsi="Arial" w:cs="Arial"/>
+          <w:color w:val="0C0C0C"/>
+          <w:sz w:val="20"/>
+          <w:szCs w:val="20"/>
+        </w:rPr>
+        <w:t>Monitored the gaming matches of various teams to make sure there </w:t>
+      </w:r>
+      <w:r>
+        <w:rPr>
+          <w:rFonts w:ascii="Arial" w:hAnsi="Arial" w:cs="Arial"/>
+          <w:color w:val="0C0C0C"/>
+          <w:sz w:val="20"/>
+          <w:szCs w:val="20"/>
+          <w:lang w:val="en-US"/>
+        </w:rPr>
+        <w:t>were</w:t>
+      </w:r>
+      <w:r>
+        <w:rPr>
+          <w:rFonts w:ascii="Arial" w:hAnsi="Arial" w:cs="Arial"/>
+          <w:color w:val="0C0C0C"/>
+          <w:sz w:val="20"/>
+          <w:szCs w:val="20"/>
+        </w:rPr>
+        <w:t> </w:t>
+      </w:r>
+      <w:r>
+        <w:rPr>
+          <w:rFonts w:ascii="Arial" w:hAnsi="Arial" w:cs="Arial"/>
+          <w:color w:val="0C0C0C"/>
+          <w:sz w:val="20"/>
+          <w:szCs w:val="20"/>
+          <w:lang w:val="en-US"/>
+        </w:rPr>
+        <w:t>no</w:t>
+      </w:r>
+      <w:r>
+        <w:rPr>
+          <w:rFonts w:ascii="Arial" w:hAnsi="Arial" w:cs="Arial"/>
+          <w:color w:val="0C0C0C"/>
+          <w:sz w:val="20"/>
+          <w:szCs w:val="20"/>
+        </w:rPr>
+        <w:t> rules violations.</w:t>
+      </w:r>
     </w:p>
     <w:p>
       <w:pPr>
@@ -3214,6 +5100,15 @@
         </w:rPr>
         <w:t>Provided technical support all the time as well as training for junior administrators.</w:t>
       </w:r>
+      <w:r>
+        <w:rPr>
+          <w:rFonts w:ascii="Arial" w:hAnsi="Arial" w:cs="Arial"/>
+          <w:color w:val="0C0C0C"/>
+          <w:sz w:val="20"/>
+          <w:szCs w:val="20"/>
+        </w:rPr>
+        <w:t>Provided technical support all the time as well as training for junior administrators.</w:t>
+      </w:r>
     </w:p>
     <w:p>
       <w:pPr>
@@ -3226,6 +5121,16 @@
           <w:szCs w:val="24"/>
         </w:rPr>
       </w:pPr>
+      <w:r>
+        <w:rPr>
+          <w:rFonts w:ascii="Arial" w:hAnsi="Arial" w:cs="Arial"/>
+          <w:color w:val="202529"/>
+          <w:w w:val="115"/>
+          <w:sz w:val="24"/>
+          <w:szCs w:val="24"/>
+        </w:rPr>
+        <w:t>PROJECTS</w:t>
+      </w:r>
       <w:r>
         <w:rPr>
           <w:rFonts w:ascii="Arial" w:hAnsi="Arial" w:cs="Arial"/>
@@ -3298,6 +5203,30 @@
         </w:rPr>
         <w:t>TypeScript</w:t>
       </w:r>
+      <w:r>
+        <w:rPr>
+          <w:rFonts w:ascii="Arial" w:hAnsi="Arial" w:cs="Arial"/>
+          <w:b w:val="0"/>
+          <w:bCs w:val="0"/>
+          <w:color w:val="202529"/>
+          <w:w w:val="115"/>
+          <w:sz w:val="24"/>
+          <w:szCs w:val="24"/>
+        </w:rPr>
+        <w:t>E-commerce Supplement Store </w:t>
+      </w:r>
+      <w:r>
+        <w:rPr>
+          <w:rFonts w:ascii="Arial" w:hAnsi="Arial" w:cs="Arial"/>
+          <w:b w:val="0"/>
+          <w:bCs w:val="0"/>
+          <w:color w:val="7F7F7F" w:themeColor="text1" w:themeTint="80"/>
+          <w:w w:val="115"/>
+          <w:sz w:val="24"/>
+          <w:szCs w:val="24"/>
+        </w:rPr>
+        <w:t>- TypeScript</w:t>
+      </w:r>
     </w:p>
     <w:p>
       <w:pPr>
@@ -3338,6 +5267,17 @@
         </w:rPr>
         <w:t xml:space="preserve">esigned and developed a full-stack e-commerce website for selling supplements, utilizing React, Vite, and Tailwind CSS for the frontend and backend. Integrated Airtable API as a lightweight database solution to manage product listings and inventory efficiently. </w:t>
       </w:r>
+      <w:r>
+        <w:rPr>
+          <w:rFonts w:ascii="Arial" w:hAnsi="Arial" w:cs="Arial"/>
+          <w:b w:val="0"/>
+          <w:bCs w:val="0"/>
+          <w:color w:val="0C0C0C"/>
+          <w:sz w:val="20"/>
+          <w:szCs w:val="20"/>
+        </w:rPr>
+        <w:t>Designed and developed a full-stack decentralized application (dApp) for an e-commerce platform, utilizing React, Vite, and Tailwind CSS for the frontend, and Node.js for the backend. Integrated blockchain technology to enhance product security and transparency, ensuring secure transactions and efficient management of inventory and product listings. </w:t>
+      </w:r>
     </w:p>
     <w:p>
       <w:pPr>
@@ -3386,7 +5326,31 @@
           <w:sz w:val="24"/>
           <w:szCs w:val="24"/>
         </w:rPr>
-        <w:t>- check</w:t>
+        <w:t>- Java</w:t>
+      </w:r>
+      <w:r>
+        <w:rPr>
+          <w:rFonts w:ascii="Arial" w:hAnsi="Arial" w:cs="Arial"/>
+          <w:b w:val="0"/>
+          <w:bCs w:val="0"/>
+          <w:color w:val="202529"/>
+          <w:w w:val="115"/>
+          <w:sz w:val="24"/>
+          <w:szCs w:val="24"/>
+        </w:rPr>
+        <w:t>Restaurant Billing System </w:t>
+      </w:r>
+      <w:r>
+        <w:rPr>
+          <w:rFonts w:ascii="Arial" w:hAnsi="Arial" w:cs="Arial"/>
+          <w:b w:val="0"/>
+          <w:bCs w:val="0"/>
+          <w:color w:val="7F7F7F" w:themeColor="text1" w:themeTint="80"/>
+          <w:w w:val="115"/>
+          <w:sz w:val="24"/>
+          <w:szCs w:val="24"/>
+        </w:rPr>
+        <w:t>- Java</w:t>
       </w:r>
     </w:p>
     <w:p>
@@ -3409,7 +5373,7 @@
           <w:sz w:val="20"/>
           <w:szCs w:val="20"/>
         </w:rPr>
-        <w:t xml:space="preserve">Using check, I created a system </w:t>
+        <w:t xml:space="preserve">Using Java, I created a system </w:t>
       </w:r>
       <w:r>
         <w:rPr>
@@ -3448,6 +5412,53 @@
           <w:szCs w:val="20"/>
         </w:rPr>
         <w:t xml:space="preserve"> navigate through the system, select/remove items from tables, and proceed to checkout. </w:t>
+      </w:r>
+      <w:r>
+        <w:rPr>
+          <w:rFonts w:ascii="Arial" w:hAnsi="Arial" w:cs="Arial"/>
+          <w:color w:val="0C0C0C"/>
+          <w:sz w:val="20"/>
+          <w:szCs w:val="20"/>
+        </w:rPr>
+        <w:t>Using Java, I created a system </w:t>
+      </w:r>
+      <w:r>
+        <w:rPr>
+          <w:rFonts w:ascii="Arial" w:hAnsi="Arial" w:cs="Arial"/>
+          <w:color w:val="0C0C0C"/>
+          <w:sz w:val="20"/>
+          <w:szCs w:val="20"/>
+          <w:lang w:val="en-US"/>
+        </w:rPr>
+        <w:t>that</w:t>
+      </w:r>
+      <w:r>
+        <w:rPr>
+          <w:rFonts w:ascii="Arial" w:hAnsi="Arial" w:cs="Arial"/>
+          <w:color w:val="0C0C0C"/>
+          <w:sz w:val="20"/>
+          <w:szCs w:val="20"/>
+        </w:rPr>
+        <w:t> calculates the bill at a restaurant. The user (waiter or admin) </w:t>
+      </w:r>
+      <w:r>
+        <w:rPr>
+          <w:rFonts w:ascii="Arial" w:hAnsi="Arial" w:cs="Arial"/>
+          <w:color w:val="0C0C0C"/>
+          <w:sz w:val="20"/>
+          <w:szCs w:val="20"/>
+          <w:lang w:val="en-US"/>
+        </w:rPr>
+        <w:t>can</w:t>
+      </w:r>
+      <w:r>
+        <w:rPr>
+          <w:rFonts w:ascii="Arial" w:hAnsi="Arial" w:cs="Arial"/>
+          <w:color w:val="0C0C0C"/>
+          <w:sz w:val="20"/>
+          <w:szCs w:val="20"/>
+        </w:rPr>
+        <w:t> navigate through the system, select/remove items from tables, and proceed to checkout. </w:t>
       </w:r>
     </w:p>
     <w:p>
@@ -3486,6 +5497,30 @@
           <w:szCs w:val="24"/>
         </w:rPr>
         <w:t xml:space="preserve"> </w:t>
+      </w:r>
+      <w:r>
+        <w:rPr>
+          <w:rFonts w:ascii="Arial" w:hAnsi="Arial" w:cs="Arial"/>
+          <w:b w:val="0"/>
+          <w:bCs w:val="0"/>
+          <w:color w:val="7F7F7F" w:themeColor="text1" w:themeTint="80"/>
+          <w:w w:val="115"/>
+          <w:sz w:val="24"/>
+          <w:szCs w:val="24"/>
+        </w:rPr>
+        <w:t>- Flutter</w:t>
+      </w:r>
+      <w:r>
+        <w:rPr>
+          <w:rFonts w:ascii="Arial" w:hAnsi="Arial" w:cs="Arial"/>
+          <w:b w:val="0"/>
+          <w:bCs w:val="0"/>
+          <w:color w:val="202529"/>
+          <w:w w:val="115"/>
+          <w:sz w:val="24"/>
+          <w:szCs w:val="24"/>
+        </w:rPr>
+        <w:t>Taxi Application </w:t>
       </w:r>
       <w:r>
         <w:rPr>
@@ -3527,6 +5562,16 @@
         </w:rPr>
         <w:t>Collaborated in a team to develop a user-centric taxi application, facilitating efficient ride-hailing services with integrated GPS tracking and seamless payment options</w:t>
       </w:r>
+      <w:r>
+        <w:rPr>
+          <w:rFonts w:ascii="Arial" w:hAnsi="Arial" w:cs="Arial"/>
+          <w:color w:val="0C0C0C"/>
+          <w:sz w:val="20"/>
+          <w:szCs w:val="20"/>
+          <w:lang w:val="en-US"/>
+        </w:rPr>
+        <w:t>Collaborated in a team to develop a user-centric taxi application, facilitating efficient ride-hailing services with integrated GPS tracking and seamless payment options</w:t>
+      </w:r>
     </w:p>
     <w:p>
       <w:pPr>
@@ -3540,6 +5585,16 @@
           <w:lang w:val="en-US"/>
         </w:rPr>
       </w:pPr>
+      <w:r>
+        <w:rPr>
+          <w:rFonts w:ascii="Arial" w:hAnsi="Arial" w:cs="Arial"/>
+          <w:b/>
+          <w:bCs/>
+          <w:color w:val="0C0C0C"/>
+          <w:lang w:val="en-US"/>
+        </w:rPr>
+        <w:t>CERTIFICATIONS</w:t>
+      </w:r>
       <w:r>
         <w:rPr>
           <w:rFonts w:ascii="Arial" w:hAnsi="Arial" w:cs="Arial"/>
@@ -3575,6 +5630,15 @@
         </w:rPr>
         <w:t xml:space="preserve">Google Crash Course on Python </w:t>
       </w:r>
+      <w:r>
+        <w:rPr>
+          <w:rFonts w:ascii="Arial" w:hAnsi="Arial" w:cs="Arial"/>
+          <w:color w:val="0C0C0C"/>
+          <w:sz w:val="20"/>
+          <w:szCs w:val="20"/>
+        </w:rPr>
+        <w:t>Google Crash Course on Python </w:t>
+      </w:r>
     </w:p>
     <w:p>
       <w:pPr>
@@ -3600,6 +5664,15 @@
         </w:rPr>
         <w:t xml:space="preserve">Google Foundations of Cybersecurity </w:t>
       </w:r>
+      <w:r>
+        <w:rPr>
+          <w:rFonts w:ascii="Arial" w:hAnsi="Arial" w:cs="Arial"/>
+          <w:color w:val="0C0C0C"/>
+          <w:sz w:val="20"/>
+          <w:szCs w:val="20"/>
+        </w:rPr>
+        <w:t>Google Foundations of Cybersecurity </w:t>
+      </w:r>
     </w:p>
     <w:p>
       <w:pPr>
@@ -3616,6 +5689,16 @@
           <w:szCs w:val="20"/>
         </w:rPr>
       </w:pPr>
+      <w:r>
+        <w:rPr>
+          <w:rFonts w:ascii="Arial" w:hAnsi="Arial" w:cs="Arial"/>
+          <w:color w:val="0C0C0C"/>
+          <w:sz w:val="20"/>
+          <w:szCs w:val="20"/>
+          <w:lang w:val="en-US"/>
+        </w:rPr>
+        <w:t>MIT Introduction to Computer Science and Programming Using Python</w:t>
+      </w:r>
       <w:r>
         <w:rPr>
           <w:rFonts w:ascii="Arial" w:hAnsi="Arial" w:cs="Arial"/>
